--- a/relatorio_asteroids.docx
+++ b/relatorio_asteroids.docx
@@ -76,6 +76,7 @@
       <w:pPr>
         <w:pStyle w:val="PargrafodaLista"/>
         <w:ind w:left="1080" w:firstLine="336"/>
+        <w:jc w:val="both"/>
         <w:rPr>
           <w:rFonts w:ascii="Arial" w:hAnsi="Arial" w:cs="Arial"/>
           <w:sz w:val="24"/>
@@ -96,7 +97,15 @@
           <w:sz w:val="24"/>
           <w:szCs w:val="24"/>
         </w:rPr>
-        <w:t xml:space="preserve"> – que são conhecidos como classes –, o que torna possível a abstração e também uma melhor reutilização do código. Os objetos, responsáveis pelo nome “Orientada a Objetos”, são instâncias de uma classe, que possui métodos e variáveis específicos, com um valor “único” para cada objeto. Com a utilização do POO é possível criar tipos mais complexos de objetos, quebrando a barreira “imposta” pelos tipos primitivos, além de tornar seu código mais estruturado. (Anotações de aula).</w:t>
+        <w:t xml:space="preserve"> – que são conhecidos como classes –, o que torna possível a abstração e também uma melhor reutilização do código. Os objetos, responsáveis pelo nome “Orientada a Objetos”, são instâncias de uma classe, que possui métodos e variáveis específicos, com um valor “único” para cada objeto. Com a utilização do POO é possível criar tipos mais complexos de objetos, quebrando a barreira “imposta” pelos tipos primitivos, além de tornar seu código mais e</w:t>
+      </w:r>
+      <w:r>
+        <w:rPr>
+          <w:rFonts w:ascii="Arial" w:hAnsi="Arial" w:cs="Arial"/>
+          <w:sz w:val="24"/>
+          <w:szCs w:val="24"/>
+        </w:rPr>
+        <w:t>struturado. (Anotações de aula)</w:t>
       </w:r>
     </w:p>
     <w:p>
@@ -149,25 +158,59 @@
       <w:pPr>
         <w:pStyle w:val="PargrafodaLista"/>
         <w:ind w:left="1080" w:firstLine="336"/>
-        <w:rPr>
-          <w:rFonts w:ascii="Arial" w:hAnsi="Arial" w:cs="Arial"/>
-          <w:sz w:val="24"/>
-          <w:szCs w:val="24"/>
-        </w:rPr>
-      </w:pPr>
-      <w:r>
-        <w:rPr>
-          <w:rFonts w:ascii="Arial" w:hAnsi="Arial" w:cs="Arial"/>
-          <w:sz w:val="24"/>
-          <w:szCs w:val="24"/>
-        </w:rPr>
-        <w:t>Quando uma classe estende outra, ela herda todos os métodos e atributos que estão na classe mãe (ou superclasse), organizando assim as classes de forma em que a superclasse é a classe mais geral e conforme existem suas “filhas” as classes passam a ser cada vez mais específicas.</w:t>
+        <w:jc w:val="both"/>
+        <w:rPr>
+          <w:rFonts w:ascii="Arial" w:hAnsi="Arial" w:cs="Arial"/>
+          <w:sz w:val="24"/>
+          <w:szCs w:val="24"/>
+        </w:rPr>
+      </w:pPr>
+      <w:r>
+        <w:rPr>
+          <w:rFonts w:ascii="Arial" w:hAnsi="Arial" w:cs="Arial"/>
+          <w:sz w:val="24"/>
+          <w:szCs w:val="24"/>
+        </w:rPr>
+        <w:t>Quando uma classe estende outra, ela herda todos os métodos e atributos que estão na classe mãe (ou superclasse), organizando assim as classes de forma em que a superclasse é a classe mais geral</w:t>
+      </w:r>
+      <w:r>
+        <w:rPr>
+          <w:rFonts w:ascii="Arial" w:hAnsi="Arial" w:cs="Arial"/>
+          <w:sz w:val="24"/>
+          <w:szCs w:val="24"/>
+        </w:rPr>
+        <w:t>,</w:t>
+      </w:r>
+      <w:r>
+        <w:rPr>
+          <w:rFonts w:ascii="Arial" w:hAnsi="Arial" w:cs="Arial"/>
+          <w:sz w:val="24"/>
+          <w:szCs w:val="24"/>
+        </w:rPr>
+        <w:t xml:space="preserve"> e conforme existem suas “filhas”</w:t>
+      </w:r>
+      <w:r>
+        <w:rPr>
+          <w:rFonts w:ascii="Arial" w:hAnsi="Arial" w:cs="Arial"/>
+          <w:sz w:val="24"/>
+          <w:szCs w:val="24"/>
+        </w:rPr>
+        <w:t>,</w:t>
+      </w:r>
+      <w:r>
+        <w:rPr>
+          <w:rFonts w:ascii="Arial" w:hAnsi="Arial" w:cs="Arial"/>
+          <w:sz w:val="24"/>
+          <w:szCs w:val="24"/>
+        </w:rPr>
+        <w:t xml:space="preserve"> as classes passam a ser cada vez mais específicas.</w:t>
       </w:r>
     </w:p>
     <w:p>
       <w:pPr>
         <w:pStyle w:val="PargrafodaLista"/>
         <w:ind w:left="1080"/>
+        <w:jc w:val="both"/>
         <w:rPr>
           <w:rFonts w:ascii="Arial" w:hAnsi="Arial" w:cs="Arial"/>
           <w:sz w:val="24"/>
@@ -181,15 +224,39 @@
           <w:szCs w:val="24"/>
         </w:rPr>
         <w:tab/>
-        <w:t>É possível sobrescrever os métodos da classe mãe, fazend</w:t>
-      </w:r>
-      <w:r>
-        <w:rPr>
-          <w:rFonts w:ascii="Arial" w:hAnsi="Arial" w:cs="Arial"/>
-          <w:sz w:val="24"/>
-          <w:szCs w:val="24"/>
-        </w:rPr>
-        <w:t>o assim com que cad</w:t>
+        <w:t>É possível sobres</w:t>
+      </w:r>
+      <w:r>
+        <w:rPr>
+          <w:rFonts w:ascii="Arial" w:hAnsi="Arial" w:cs="Arial"/>
+          <w:sz w:val="24"/>
+          <w:szCs w:val="24"/>
+        </w:rPr>
+        <w:t>crever os métodos da classe mãe,</w:t>
+      </w:r>
+      <w:r>
+        <w:rPr>
+          <w:rFonts w:ascii="Arial" w:hAnsi="Arial" w:cs="Arial"/>
+          <w:sz w:val="24"/>
+          <w:szCs w:val="24"/>
+        </w:rPr>
+        <w:t xml:space="preserve"> fazend</w:t>
+      </w:r>
+      <w:r>
+        <w:rPr>
+          <w:rFonts w:ascii="Arial" w:hAnsi="Arial" w:cs="Arial"/>
+          <w:sz w:val="24"/>
+          <w:szCs w:val="24"/>
+        </w:rPr>
+        <w:t>o assim</w:t>
+      </w:r>
+      <w:r>
+        <w:rPr>
+          <w:rFonts w:ascii="Arial" w:hAnsi="Arial" w:cs="Arial"/>
+          <w:sz w:val="24"/>
+          <w:szCs w:val="24"/>
+        </w:rPr>
+        <w:t xml:space="preserve"> cad</w:t>
       </w:r>
       <w:r>
         <w:rPr>
@@ -214,7 +281,15 @@
           <w:szCs w:val="24"/>
         </w:rPr>
         <w:softHyphen/>
-        <w:t>a classe tenha um comportamento diferente. Por exemplo, cães e gatos “estendem” mamíferos e fazem um som diferente, como se o método “</w:t>
+        <w:t>a classe ter</w:t>
+      </w:r>
+      <w:r>
+        <w:rPr>
+          <w:rFonts w:ascii="Arial" w:hAnsi="Arial" w:cs="Arial"/>
+          <w:sz w:val="24"/>
+          <w:szCs w:val="24"/>
+        </w:rPr>
+        <w:t xml:space="preserve"> um comportamento diferente. Por exemplo, cães e gatos “estendem” mamíferos e fazem um som diferente, como se o método “</w:t>
       </w:r>
       <w:proofErr w:type="spellStart"/>
       <w:proofErr w:type="gramStart"/>
@@ -249,6 +324,7 @@
       <w:pPr>
         <w:pStyle w:val="PargrafodaLista"/>
         <w:ind w:left="1080"/>
+        <w:jc w:val="both"/>
         <w:rPr>
           <w:rFonts w:ascii="Arial" w:hAnsi="Arial" w:cs="Arial"/>
           <w:sz w:val="24"/>
@@ -262,9 +338,26 @@
           <w:szCs w:val="24"/>
         </w:rPr>
         <w:tab/>
-        <w:t>Polimorfismo também pode ser exemplificado como dito acima. Quando se tem classes (cães e gatos) que herdam o mesmo método (</w:t>
+        <w:t>O p</w:t>
+      </w:r>
+      <w:r>
+        <w:rPr>
+          <w:rFonts w:ascii="Arial" w:hAnsi="Arial" w:cs="Arial"/>
+          <w:sz w:val="24"/>
+          <w:szCs w:val="24"/>
+        </w:rPr>
+        <w:t xml:space="preserve">olimorfismo também pode ser exemplificado como dito acima. </w:t>
+      </w:r>
+      <w:r>
+        <w:rPr>
+          <w:rFonts w:ascii="Arial" w:hAnsi="Arial" w:cs="Arial"/>
+          <w:sz w:val="24"/>
+          <w:szCs w:val="24"/>
+        </w:rPr>
+        <w:t xml:space="preserve">Ambas as classes (cães e gatos) herdaram o método </w:t>
       </w:r>
       <w:proofErr w:type="spellStart"/>
+      <w:proofErr w:type="gramStart"/>
       <w:r>
         <w:rPr>
           <w:rFonts w:ascii="Arial" w:hAnsi="Arial" w:cs="Arial"/>
@@ -280,15 +373,16 @@
           <w:sz w:val="24"/>
           <w:szCs w:val="24"/>
         </w:rPr>
-        <w:t xml:space="preserve">()) de uma superclasse (no exemplo mamíferos) </w:t>
-      </w:r>
-      <w:r>
-        <w:rPr>
-          <w:rFonts w:ascii="Arial" w:hAnsi="Arial" w:cs="Arial"/>
-          <w:sz w:val="24"/>
-          <w:szCs w:val="24"/>
-        </w:rPr>
-        <w:t>e esse método faz coisas diferentes para cada classe específica, à isso dá-se o nome de Polimorfismo. (Anotações de aula)</w:t>
+        <w:t>(</w:t>
+      </w:r>
+      <w:proofErr w:type="gramEnd"/>
+      <w:r>
+        <w:rPr>
+          <w:rFonts w:ascii="Arial" w:hAnsi="Arial" w:cs="Arial"/>
+          <w:sz w:val="24"/>
+          <w:szCs w:val="24"/>
+        </w:rPr>
+        <w:t>) da superclasse(mamíferos) e, o fato desse método ter um resultado diferente em cada um deles (um cachorro latir e o gato miar) “ocorre” por conta do polimorfismo. (Anotações de aula)</w:t>
       </w:r>
     </w:p>
     <w:p>
@@ -341,19 +435,137 @@
       <w:pPr>
         <w:pStyle w:val="PargrafodaLista"/>
         <w:ind w:left="1080" w:firstLine="336"/>
-        <w:rPr>
-          <w:rFonts w:ascii="Arial" w:hAnsi="Arial" w:cs="Arial"/>
-          <w:sz w:val="24"/>
-          <w:szCs w:val="24"/>
-        </w:rPr>
-      </w:pPr>
-      <w:r>
-        <w:rPr>
-          <w:rFonts w:ascii="Arial" w:hAnsi="Arial" w:cs="Arial"/>
-          <w:sz w:val="24"/>
-          <w:szCs w:val="24"/>
-        </w:rPr>
-        <w:t xml:space="preserve">Embora pareça, o computador ainda não é capaz de fazer algo “ao mesmo tempo”, o que ocorre é o chaveamento dos processamentos no processador de forma tão rápida que </w:t>
+        <w:jc w:val="both"/>
+        <w:rPr>
+          <w:rFonts w:ascii="Arial" w:hAnsi="Arial" w:cs="Arial"/>
+          <w:sz w:val="24"/>
+          <w:szCs w:val="24"/>
+        </w:rPr>
+      </w:pPr>
+      <w:r>
+        <w:rPr>
+          <w:rFonts w:ascii="Arial" w:hAnsi="Arial" w:cs="Arial"/>
+          <w:sz w:val="24"/>
+          <w:szCs w:val="24"/>
+        </w:rPr>
+        <w:t>Embora pareça, o computador</w:t>
+      </w:r>
+      <w:r>
+        <w:rPr>
+          <w:rFonts w:ascii="Arial" w:hAnsi="Arial" w:cs="Arial"/>
+          <w:sz w:val="24"/>
+          <w:szCs w:val="24"/>
+        </w:rPr>
+        <w:t xml:space="preserve"> ainda não é capaz de fazer duas, ou mais, coisas “ao mesmo tempo”. O</w:t>
+      </w:r>
+      <w:r>
+        <w:rPr>
+          <w:rFonts w:ascii="Arial" w:hAnsi="Arial" w:cs="Arial"/>
+          <w:sz w:val="24"/>
+          <w:szCs w:val="24"/>
+        </w:rPr>
+        <w:t xml:space="preserve"> que ocorre é o chaveamento dos processamentos no processador de forma tão rápida que </w:t>
+      </w:r>
+      <w:r>
+        <w:rPr>
+          <w:rFonts w:ascii="Arial" w:hAnsi="Arial" w:cs="Arial"/>
+          <w:sz w:val="24"/>
+          <w:szCs w:val="24"/>
+        </w:rPr>
+        <w:t>esse chaveamento é imperceptível.</w:t>
+      </w:r>
+    </w:p>
+    <w:p>
+      <w:pPr>
+        <w:pStyle w:val="PargrafodaLista"/>
+        <w:ind w:left="1080"/>
+        <w:jc w:val="both"/>
+        <w:rPr>
+          <w:rFonts w:ascii="Arial" w:hAnsi="Arial" w:cs="Arial"/>
+          <w:sz w:val="24"/>
+          <w:szCs w:val="24"/>
+        </w:rPr>
+      </w:pPr>
+      <w:r>
+        <w:rPr>
+          <w:rFonts w:ascii="Arial" w:hAnsi="Arial" w:cs="Arial"/>
+          <w:sz w:val="24"/>
+          <w:szCs w:val="24"/>
+        </w:rPr>
+        <w:tab/>
+        <w:t>Tal ato porém</w:t>
+      </w:r>
+      <w:r>
+        <w:rPr>
+          <w:rFonts w:ascii="Arial" w:hAnsi="Arial" w:cs="Arial"/>
+          <w:sz w:val="24"/>
+          <w:szCs w:val="24"/>
+        </w:rPr>
+        <w:t xml:space="preserve"> </w:t>
+      </w:r>
+      <w:r>
+        <w:rPr>
+          <w:rFonts w:ascii="Arial" w:hAnsi="Arial" w:cs="Arial"/>
+          <w:sz w:val="24"/>
+          <w:szCs w:val="24"/>
+        </w:rPr>
+        <w:t xml:space="preserve">foi </w:t>
+      </w:r>
+      <w:r>
+        <w:rPr>
+          <w:rFonts w:ascii="Arial" w:hAnsi="Arial" w:cs="Arial"/>
+          <w:sz w:val="24"/>
+          <w:szCs w:val="24"/>
+        </w:rPr>
+        <w:t xml:space="preserve">perceptível no desenvolvimento do jogo, uma vez que era </w:t>
+      </w:r>
+      <w:r>
+        <w:rPr>
+          <w:rFonts w:ascii="Arial" w:hAnsi="Arial" w:cs="Arial"/>
+          <w:sz w:val="24"/>
+          <w:szCs w:val="24"/>
+        </w:rPr>
+        <w:t>necessário</w:t>
+      </w:r>
+      <w:r>
+        <w:rPr>
+          <w:rFonts w:ascii="Arial" w:hAnsi="Arial" w:cs="Arial"/>
+          <w:sz w:val="24"/>
+          <w:szCs w:val="24"/>
+        </w:rPr>
+        <w:t xml:space="preserve"> remover um Asteroid</w:t>
+      </w:r>
+      <w:r>
+        <w:rPr>
+          <w:rFonts w:ascii="Arial" w:hAnsi="Arial" w:cs="Arial"/>
+          <w:sz w:val="24"/>
+          <w:szCs w:val="24"/>
+        </w:rPr>
+        <w:t>e</w:t>
+      </w:r>
+      <w:r>
+        <w:rPr>
+          <w:rFonts w:ascii="Arial" w:hAnsi="Arial" w:cs="Arial"/>
+          <w:sz w:val="24"/>
+          <w:szCs w:val="24"/>
+        </w:rPr>
+        <w:t xml:space="preserve"> da lista</w:t>
+      </w:r>
+      <w:r>
+        <w:rPr>
+          <w:rFonts w:ascii="Arial" w:hAnsi="Arial" w:cs="Arial"/>
+          <w:sz w:val="24"/>
+          <w:szCs w:val="24"/>
+        </w:rPr>
+        <w:t>,</w:t>
+      </w:r>
+      <w:r>
+        <w:rPr>
+          <w:rFonts w:ascii="Arial" w:hAnsi="Arial" w:cs="Arial"/>
+          <w:sz w:val="24"/>
+          <w:szCs w:val="24"/>
+        </w:rPr>
+        <w:t xml:space="preserve"> enquanto essa era percorrida para imprimir seus elementos. Ao tentar fazer isso o erro de </w:t>
       </w:r>
       <w:proofErr w:type="spellStart"/>
       <w:r>
@@ -362,15 +574,7 @@
           <w:sz w:val="24"/>
           <w:szCs w:val="24"/>
         </w:rPr>
-        <w:t>para</w:t>
-      </w:r>
-      <w:r>
-        <w:rPr>
-          <w:rFonts w:ascii="Arial" w:hAnsi="Arial" w:cs="Arial"/>
-          <w:sz w:val="24"/>
-          <w:szCs w:val="24"/>
-        </w:rPr>
-        <w:t>ce</w:t>
+        <w:t>Concurrent</w:t>
       </w:r>
       <w:proofErr w:type="spellEnd"/>
       <w:r>
@@ -379,27 +583,7 @@
           <w:sz w:val="24"/>
           <w:szCs w:val="24"/>
         </w:rPr>
-        <w:t xml:space="preserve"> que tudo está sendo executado ao mesmo tempo.</w:t>
-      </w:r>
-    </w:p>
-    <w:p>
-      <w:pPr>
-        <w:pStyle w:val="PargrafodaLista"/>
-        <w:ind w:left="1080"/>
-        <w:rPr>
-          <w:rFonts w:ascii="Arial" w:hAnsi="Arial" w:cs="Arial"/>
-          <w:sz w:val="24"/>
-          <w:szCs w:val="24"/>
-        </w:rPr>
-      </w:pPr>
-      <w:r>
-        <w:rPr>
-          <w:rFonts w:ascii="Arial" w:hAnsi="Arial" w:cs="Arial"/>
-          <w:sz w:val="24"/>
-          <w:szCs w:val="24"/>
-        </w:rPr>
-        <w:tab/>
-        <w:t xml:space="preserve">Tal ato foi muito perceptível no desenvolvimento do jogo, uma vez que era preciso remover um </w:t>
+        <w:t xml:space="preserve"> </w:t>
       </w:r>
       <w:proofErr w:type="spellStart"/>
       <w:r>
@@ -408,7 +592,7 @@
           <w:sz w:val="24"/>
           <w:szCs w:val="24"/>
         </w:rPr>
-        <w:t>Asteroid</w:t>
+        <w:t>Modification</w:t>
       </w:r>
       <w:proofErr w:type="spellEnd"/>
       <w:r>
@@ -417,7 +601,124 @@
           <w:sz w:val="24"/>
           <w:szCs w:val="24"/>
         </w:rPr>
-        <w:t xml:space="preserve"> da lista enquanto essa era percorrida para imprimir seus elementos. Ao tentar fazer isso o erro de </w:t>
+        <w:t xml:space="preserve"> aparecia. Para resolver tal problema foram</w:t>
+      </w:r>
+      <w:r>
+        <w:rPr>
+          <w:rFonts w:ascii="Arial" w:hAnsi="Arial" w:cs="Arial"/>
+          <w:sz w:val="24"/>
+          <w:szCs w:val="24"/>
+        </w:rPr>
+        <w:t xml:space="preserve"> cria</w:t>
+      </w:r>
+      <w:r>
+        <w:rPr>
+          <w:rFonts w:ascii="Arial" w:hAnsi="Arial" w:cs="Arial"/>
+          <w:sz w:val="24"/>
+          <w:szCs w:val="24"/>
+        </w:rPr>
+        <w:t>das as</w:t>
+      </w:r>
+      <w:r>
+        <w:rPr>
+          <w:rFonts w:ascii="Arial" w:hAnsi="Arial" w:cs="Arial"/>
+          <w:sz w:val="24"/>
+          <w:szCs w:val="24"/>
+        </w:rPr>
+        <w:t xml:space="preserve"> </w:t>
+      </w:r>
+      <w:r>
+        <w:rPr>
+          <w:rFonts w:ascii="Arial" w:hAnsi="Arial" w:cs="Arial"/>
+          <w:sz w:val="24"/>
+          <w:szCs w:val="24"/>
+        </w:rPr>
+        <w:t>seções críticas no código. Nessas seções o processador é</w:t>
+      </w:r>
+      <w:r>
+        <w:rPr>
+          <w:rFonts w:ascii="Arial" w:hAnsi="Arial" w:cs="Arial"/>
+          <w:sz w:val="24"/>
+          <w:szCs w:val="24"/>
+        </w:rPr>
+        <w:t xml:space="preserve"> impedido de chavear o processamento, ou seja, somente </w:t>
+      </w:r>
+      <w:r>
+        <w:rPr>
+          <w:rFonts w:ascii="Arial" w:hAnsi="Arial" w:cs="Arial"/>
+          <w:sz w:val="24"/>
+          <w:szCs w:val="24"/>
+        </w:rPr>
+        <w:t>executa um processo por vez</w:t>
+      </w:r>
+      <w:r>
+        <w:rPr>
+          <w:rFonts w:ascii="Arial" w:hAnsi="Arial" w:cs="Arial"/>
+          <w:sz w:val="24"/>
+          <w:szCs w:val="24"/>
+        </w:rPr>
+        <w:t>. (Anotações de aula)</w:t>
+      </w:r>
+    </w:p>
+    <w:p>
+      <w:pPr>
+        <w:pStyle w:val="PargrafodaLista"/>
+        <w:numPr>
+          <w:ilvl w:val="0"/>
+          <w:numId w:val="2"/>
+        </w:numPr>
+        <w:jc w:val="both"/>
+        <w:rPr>
+          <w:rFonts w:ascii="Arial" w:hAnsi="Arial" w:cs="Arial"/>
+          <w:b/>
+          <w:sz w:val="24"/>
+          <w:szCs w:val="24"/>
+        </w:rPr>
+      </w:pPr>
+      <w:r>
+        <w:rPr>
+          <w:rFonts w:ascii="Arial" w:hAnsi="Arial" w:cs="Arial"/>
+          <w:b/>
+          <w:sz w:val="24"/>
+          <w:szCs w:val="24"/>
+        </w:rPr>
+        <w:lastRenderedPageBreak/>
+        <w:t>Objetivos</w:t>
+      </w:r>
+    </w:p>
+    <w:p>
+      <w:pPr>
+        <w:ind w:left="360" w:firstLine="348"/>
+        <w:jc w:val="both"/>
+        <w:rPr>
+          <w:rFonts w:ascii="Arial" w:hAnsi="Arial" w:cs="Arial"/>
+          <w:sz w:val="24"/>
+          <w:szCs w:val="24"/>
+        </w:rPr>
+      </w:pPr>
+      <w:r>
+        <w:rPr>
+          <w:rFonts w:ascii="Arial" w:hAnsi="Arial" w:cs="Arial"/>
+          <w:sz w:val="24"/>
+          <w:szCs w:val="24"/>
+        </w:rPr>
+        <w:t xml:space="preserve">Aprender a utilizar os conceitos que foram ensinados na sala de aula – POO, multiprogramação, herança e polimorfismo </w:t>
+      </w:r>
+      <w:r>
+        <w:rPr>
+          <w:rFonts w:ascii="Arial" w:hAnsi="Arial" w:cs="Arial"/>
+          <w:sz w:val="24"/>
+          <w:szCs w:val="24"/>
+        </w:rPr>
+        <w:t>–</w:t>
+      </w:r>
+      <w:r>
+        <w:rPr>
+          <w:rFonts w:ascii="Arial" w:hAnsi="Arial" w:cs="Arial"/>
+          <w:sz w:val="24"/>
+          <w:szCs w:val="24"/>
+        </w:rPr>
+        <w:t xml:space="preserve"> de forma prática. Desenvolver o jogo </w:t>
       </w:r>
       <w:proofErr w:type="spellStart"/>
       <w:r>
@@ -426,7 +727,7 @@
           <w:sz w:val="24"/>
           <w:szCs w:val="24"/>
         </w:rPr>
-        <w:t>Concurrent</w:t>
+        <w:t>Asteroids</w:t>
       </w:r>
       <w:proofErr w:type="spellEnd"/>
       <w:r>
@@ -435,7 +736,7 @@
           <w:sz w:val="24"/>
           <w:szCs w:val="24"/>
         </w:rPr>
-        <w:t xml:space="preserve"> </w:t>
+        <w:t xml:space="preserve"> do </w:t>
       </w:r>
       <w:proofErr w:type="spellStart"/>
       <w:r>
@@ -444,7 +745,7 @@
           <w:sz w:val="24"/>
           <w:szCs w:val="24"/>
         </w:rPr>
-        <w:t>Modification</w:t>
+        <w:t>atari</w:t>
       </w:r>
       <w:proofErr w:type="spellEnd"/>
       <w:r>
@@ -453,60 +754,166 @@
           <w:sz w:val="24"/>
           <w:szCs w:val="24"/>
         </w:rPr>
-        <w:t xml:space="preserve"> aparecia, para resolver tal problema foi necessária a criação de seções críticas no código, onde, nessas </w:t>
-      </w:r>
-      <w:r>
-        <w:rPr>
-          <w:rFonts w:ascii="Arial" w:hAnsi="Arial" w:cs="Arial"/>
-          <w:sz w:val="24"/>
-          <w:szCs w:val="24"/>
-        </w:rPr>
-        <w:lastRenderedPageBreak/>
-        <w:t xml:space="preserve">seções, o processador seria impedido de chavear o processamento, ou seja, somente apaga o </w:t>
-      </w:r>
-      <w:proofErr w:type="spellStart"/>
-      <w:r>
-        <w:rPr>
-          <w:rFonts w:ascii="Arial" w:hAnsi="Arial" w:cs="Arial"/>
-          <w:sz w:val="24"/>
-          <w:szCs w:val="24"/>
-        </w:rPr>
-        <w:t>Asteroid</w:t>
-      </w:r>
-      <w:proofErr w:type="spellEnd"/>
-      <w:r>
-        <w:rPr>
-          <w:rFonts w:ascii="Arial" w:hAnsi="Arial" w:cs="Arial"/>
-          <w:sz w:val="24"/>
-          <w:szCs w:val="24"/>
-        </w:rPr>
-        <w:t xml:space="preserve">, não chaveando assim para a parte do código que imprimia a lista enquanto o </w:t>
-      </w:r>
-      <w:proofErr w:type="spellStart"/>
-      <w:r>
-        <w:rPr>
-          <w:rFonts w:ascii="Arial" w:hAnsi="Arial" w:cs="Arial"/>
-          <w:sz w:val="24"/>
-          <w:szCs w:val="24"/>
-        </w:rPr>
-        <w:t>Asteroid</w:t>
-      </w:r>
-      <w:proofErr w:type="spellEnd"/>
-      <w:r>
-        <w:rPr>
-          <w:rFonts w:ascii="Arial" w:hAnsi="Arial" w:cs="Arial"/>
-          <w:sz w:val="24"/>
-          <w:szCs w:val="24"/>
-        </w:rPr>
-        <w:t xml:space="preserve"> era excluído.</w:t>
-      </w:r>
-      <w:r>
-        <w:rPr>
-          <w:rFonts w:ascii="Arial" w:hAnsi="Arial" w:cs="Arial"/>
-          <w:sz w:val="24"/>
-          <w:szCs w:val="24"/>
-        </w:rPr>
-        <w:t xml:space="preserve"> </w:t>
+        <w:t>.</w:t>
+      </w:r>
+    </w:p>
+    <w:p>
+      <w:pPr>
+        <w:ind w:left="360" w:firstLine="348"/>
+        <w:jc w:val="both"/>
+        <w:rPr>
+          <w:rFonts w:ascii="Arial" w:hAnsi="Arial" w:cs="Arial"/>
+          <w:sz w:val="24"/>
+          <w:szCs w:val="24"/>
+        </w:rPr>
+      </w:pPr>
+    </w:p>
+    <w:p>
+      <w:pPr>
+        <w:pStyle w:val="PargrafodaLista"/>
+        <w:numPr>
+          <w:ilvl w:val="0"/>
+          <w:numId w:val="2"/>
+        </w:numPr>
+        <w:jc w:val="both"/>
+        <w:rPr>
+          <w:rFonts w:ascii="Arial" w:hAnsi="Arial" w:cs="Arial"/>
+          <w:b/>
+          <w:sz w:val="24"/>
+          <w:szCs w:val="24"/>
+        </w:rPr>
+      </w:pPr>
+      <w:r>
+        <w:rPr>
+          <w:rFonts w:ascii="Arial" w:hAnsi="Arial" w:cs="Arial"/>
+          <w:b/>
+          <w:sz w:val="24"/>
+          <w:szCs w:val="24"/>
+        </w:rPr>
+        <w:t>Problemas</w:t>
+      </w:r>
+    </w:p>
+    <w:p>
+      <w:pPr>
+        <w:ind w:left="348" w:firstLine="360"/>
+        <w:jc w:val="both"/>
+        <w:rPr>
+          <w:rFonts w:ascii="Arial" w:hAnsi="Arial" w:cs="Arial"/>
+          <w:sz w:val="24"/>
+          <w:szCs w:val="24"/>
+        </w:rPr>
+      </w:pPr>
+      <w:r>
+        <w:rPr>
+          <w:rFonts w:ascii="Arial" w:hAnsi="Arial" w:cs="Arial"/>
+          <w:sz w:val="24"/>
+          <w:szCs w:val="24"/>
+        </w:rPr>
+        <w:t>No desenvolvimento do jogo, foi possível perceber que além do “problema” da lógica, existe também o problema de que desenvolver um jogo não é somente saber programar ou alguma linguagem, mas também realizar algoritmos para: descrever a física do jogo, detectar colisões, e o que fazer em cada colisão, além da movimentação de cada elemento do jogo.</w:t>
+      </w:r>
+    </w:p>
+    <w:p>
+      <w:pPr>
+        <w:pStyle w:val="PargrafodaLista"/>
+        <w:numPr>
+          <w:ilvl w:val="1"/>
+          <w:numId w:val="2"/>
+        </w:numPr>
+        <w:jc w:val="both"/>
+        <w:rPr>
+          <w:rFonts w:ascii="Arial" w:hAnsi="Arial" w:cs="Arial"/>
+          <w:b/>
+          <w:sz w:val="24"/>
+          <w:szCs w:val="24"/>
+        </w:rPr>
+      </w:pPr>
+      <w:r>
+        <w:rPr>
+          <w:rFonts w:ascii="Arial" w:hAnsi="Arial" w:cs="Arial"/>
+          <w:b/>
+          <w:sz w:val="24"/>
+          <w:szCs w:val="24"/>
+        </w:rPr>
+        <w:t xml:space="preserve">Física </w:t>
+      </w:r>
+    </w:p>
+    <w:p>
+      <w:pPr>
+        <w:ind w:left="1416" w:firstLine="708"/>
+        <w:jc w:val="both"/>
+        <w:rPr>
+          <w:rFonts w:ascii="Arial" w:hAnsi="Arial" w:cs="Arial"/>
+          <w:sz w:val="24"/>
+          <w:szCs w:val="24"/>
+        </w:rPr>
+      </w:pPr>
+      <w:r>
+        <w:rPr>
+          <w:rFonts w:ascii="Arial" w:hAnsi="Arial" w:cs="Arial"/>
+          <w:sz w:val="24"/>
+          <w:szCs w:val="24"/>
+        </w:rPr>
+        <w:t>Por se passar no universo não existe atrito, portanto se algum elemento é</w:t>
+      </w:r>
+      <w:r>
+        <w:rPr>
+          <w:rFonts w:ascii="Arial" w:hAnsi="Arial" w:cs="Arial"/>
+          <w:sz w:val="24"/>
+          <w:szCs w:val="24"/>
+        </w:rPr>
+        <w:t xml:space="preserve"> acelerado ele não para de se mover até que seja imposta um força de mesma intensidade no sentido oposto do movimento. Os elementos, quando ultrapassam a tela, aparecem no outro canto, dando a ideia de que o universo do jogo é infinito.</w:t>
+      </w:r>
+    </w:p>
+    <w:p>
+      <w:pPr>
+        <w:pStyle w:val="PargrafodaLista"/>
+        <w:numPr>
+          <w:ilvl w:val="1"/>
+          <w:numId w:val="2"/>
+        </w:numPr>
+        <w:jc w:val="both"/>
+        <w:rPr>
+          <w:rFonts w:ascii="Arial" w:hAnsi="Arial" w:cs="Arial"/>
+          <w:b/>
+          <w:sz w:val="24"/>
+          <w:szCs w:val="24"/>
+        </w:rPr>
+      </w:pPr>
+      <w:r>
+        <w:rPr>
+          <w:rFonts w:ascii="Arial" w:hAnsi="Arial" w:cs="Arial"/>
+          <w:b/>
+          <w:sz w:val="24"/>
+          <w:szCs w:val="24"/>
+        </w:rPr>
+        <w:t>Colisões</w:t>
+      </w:r>
+    </w:p>
+    <w:p>
+      <w:pPr>
+        <w:ind w:left="1416" w:firstLine="708"/>
+        <w:jc w:val="both"/>
+        <w:rPr>
+          <w:rFonts w:ascii="Arial" w:hAnsi="Arial" w:cs="Arial"/>
+          <w:sz w:val="24"/>
+          <w:szCs w:val="24"/>
+        </w:rPr>
+      </w:pPr>
+      <w:r>
+        <w:rPr>
+          <w:rFonts w:ascii="Arial" w:hAnsi="Arial" w:cs="Arial"/>
+          <w:sz w:val="24"/>
+          <w:szCs w:val="24"/>
+        </w:rPr>
+        <w:t>Os algoritmos de colisões foram feitos em duas partes. Para os Asteroides e os Misseis, se a distância das coordenadas de seu centro forem menores que a soma dos raios houve colisão, conforme mostrado na imagem 1. No caso da Nave, não existe colisão com o míssil, apenas com os Asteroides. A colisão da Nave com o Asteroide foi dividida em duas partes. A primeira realiza uma verificação igual</w:t>
+      </w:r>
+      <w:r>
+        <w:rPr>
+          <w:rFonts w:ascii="Arial" w:hAnsi="Arial" w:cs="Arial"/>
+          <w:sz w:val="24"/>
+          <w:szCs w:val="24"/>
+        </w:rPr>
+        <w:t xml:space="preserve"> à do Asteroide com a Nave.</w:t>
       </w:r>
       <w:bookmarkStart w:id="0" w:name="_GoBack"/>
       <w:bookmarkEnd w:id="0"/>
@@ -516,8 +923,32 @@
           <w:sz w:val="24"/>
           <w:szCs w:val="24"/>
         </w:rPr>
-        <w:t>(Anotações de aula)</w:t>
-      </w:r>
+        <w:t xml:space="preserve"> </w:t>
+      </w:r>
+    </w:p>
+    <w:p>
+      <w:pPr>
+        <w:pStyle w:val="PargrafodaLista"/>
+        <w:ind w:left="2124"/>
+        <w:jc w:val="both"/>
+        <w:rPr>
+          <w:rFonts w:ascii="Arial" w:hAnsi="Arial" w:cs="Arial"/>
+          <w:sz w:val="24"/>
+          <w:szCs w:val="24"/>
+        </w:rPr>
+      </w:pPr>
+    </w:p>
+    <w:p>
+      <w:pPr>
+        <w:pStyle w:val="PargrafodaLista"/>
+        <w:ind w:left="1416"/>
+        <w:jc w:val="both"/>
+        <w:rPr>
+          <w:rFonts w:ascii="Arial" w:hAnsi="Arial" w:cs="Arial"/>
+          <w:sz w:val="24"/>
+          <w:szCs w:val="24"/>
+        </w:rPr>
+      </w:pPr>
     </w:p>
     <w:sectPr>
       <w:pgSz w:w="11906" w:h="16838"/>
@@ -1443,7 +1874,7 @@
 </file>
 
 <file path=customXml/itemProps1.xml><?xml version="1.0" encoding="utf-8"?>
-<ds:datastoreItem xmlns:ds="http://schemas.openxmlformats.org/officeDocument/2006/customXml" ds:itemID="{8047D48E-D2C5-4542-B8CF-06FDED4A360E}">
+<ds:datastoreItem xmlns:ds="http://schemas.openxmlformats.org/officeDocument/2006/customXml" ds:itemID="{FFDB1FE4-0743-412E-B50C-9999A63DB1D5}">
   <ds:schemaRefs>
     <ds:schemaRef ds:uri="http://schemas.openxmlformats.org/officeDocument/2006/bibliography"/>
   </ds:schemaRefs>

--- a/relatorio_asteroids.docx
+++ b/relatorio_asteroids.docx
@@ -671,16 +671,16 @@
         <w:rPr>
           <w:rFonts w:ascii="Arial" w:hAnsi="Arial" w:cs="Arial"/>
           <w:b/>
-          <w:sz w:val="24"/>
-          <w:szCs w:val="24"/>
-        </w:rPr>
-      </w:pPr>
-      <w:r>
-        <w:rPr>
-          <w:rFonts w:ascii="Arial" w:hAnsi="Arial" w:cs="Arial"/>
-          <w:b/>
-          <w:sz w:val="24"/>
-          <w:szCs w:val="24"/>
+          <w:sz w:val="28"/>
+          <w:szCs w:val="28"/>
+        </w:rPr>
+      </w:pPr>
+      <w:r>
+        <w:rPr>
+          <w:rFonts w:ascii="Arial" w:hAnsi="Arial" w:cs="Arial"/>
+          <w:b/>
+          <w:sz w:val="28"/>
+          <w:szCs w:val="28"/>
         </w:rPr>
         <w:lastRenderedPageBreak/>
         <w:t>Objetivos</w:t>
@@ -702,23 +702,7 @@
           <w:sz w:val="24"/>
           <w:szCs w:val="24"/>
         </w:rPr>
-        <w:t xml:space="preserve">Aprender a utilizar os conceitos que foram ensinados na sala de aula – POO, multiprogramação, herança e polimorfismo </w:t>
-      </w:r>
-      <w:r>
-        <w:rPr>
-          <w:rFonts w:ascii="Arial" w:hAnsi="Arial" w:cs="Arial"/>
-          <w:sz w:val="24"/>
-          <w:szCs w:val="24"/>
-        </w:rPr>
-        <w:t>–</w:t>
-      </w:r>
-      <w:r>
-        <w:rPr>
-          <w:rFonts w:ascii="Arial" w:hAnsi="Arial" w:cs="Arial"/>
-          <w:sz w:val="24"/>
-          <w:szCs w:val="24"/>
-        </w:rPr>
-        <w:t xml:space="preserve"> de forma prática. Desenvolver o jogo </w:t>
+        <w:t xml:space="preserve">Aprender a utilizar os conceitos que foram ensinados na sala de aula – POO, multiprogramação, herança e polimorfismo – de forma prática. Desenvolver o jogo </w:t>
       </w:r>
       <w:proofErr w:type="spellStart"/>
       <w:r>
@@ -779,16 +763,16 @@
         <w:rPr>
           <w:rFonts w:ascii="Arial" w:hAnsi="Arial" w:cs="Arial"/>
           <w:b/>
-          <w:sz w:val="24"/>
-          <w:szCs w:val="24"/>
-        </w:rPr>
-      </w:pPr>
-      <w:r>
-        <w:rPr>
-          <w:rFonts w:ascii="Arial" w:hAnsi="Arial" w:cs="Arial"/>
-          <w:b/>
-          <w:sz w:val="24"/>
-          <w:szCs w:val="24"/>
+          <w:sz w:val="28"/>
+          <w:szCs w:val="28"/>
+        </w:rPr>
+      </w:pPr>
+      <w:r>
+        <w:rPr>
+          <w:rFonts w:ascii="Arial" w:hAnsi="Arial" w:cs="Arial"/>
+          <w:b/>
+          <w:sz w:val="28"/>
+          <w:szCs w:val="28"/>
         </w:rPr>
         <w:t>Problemas</w:t>
       </w:r>
@@ -839,7 +823,7 @@
     </w:p>
     <w:p>
       <w:pPr>
-        <w:ind w:left="1416" w:firstLine="708"/>
+        <w:ind w:left="1080" w:firstLine="708"/>
         <w:jc w:val="both"/>
         <w:rPr>
           <w:rFonts w:ascii="Arial" w:hAnsi="Arial" w:cs="Arial"/>
@@ -891,29 +875,117 @@
     </w:p>
     <w:p>
       <w:pPr>
-        <w:ind w:left="1416" w:firstLine="708"/>
-        <w:jc w:val="both"/>
-        <w:rPr>
-          <w:rFonts w:ascii="Arial" w:hAnsi="Arial" w:cs="Arial"/>
-          <w:sz w:val="24"/>
-          <w:szCs w:val="24"/>
-        </w:rPr>
-      </w:pPr>
-      <w:r>
-        <w:rPr>
-          <w:rFonts w:ascii="Arial" w:hAnsi="Arial" w:cs="Arial"/>
-          <w:sz w:val="24"/>
-          <w:szCs w:val="24"/>
-        </w:rPr>
-        <w:t>Os algoritmos de colisões foram feitos em duas partes. Para os Asteroides e os Misseis, se a distância das coordenadas de seu centro forem menores que a soma dos raios houve colisão, conforme mostrado na imagem 1. No caso da Nave, não existe colisão com o míssil, apenas com os Asteroides. A colisão da Nave com o Asteroide foi dividida em duas partes. A primeira realiza uma verificação igual</w:t>
-      </w:r>
-      <w:r>
-        <w:rPr>
-          <w:rFonts w:ascii="Arial" w:hAnsi="Arial" w:cs="Arial"/>
-          <w:sz w:val="24"/>
-          <w:szCs w:val="24"/>
-        </w:rPr>
-        <w:t xml:space="preserve"> à do Asteroide com a Nave.</w:t>
+        <w:ind w:left="1080" w:firstLine="708"/>
+        <w:jc w:val="both"/>
+        <w:rPr>
+          <w:rFonts w:ascii="Arial" w:hAnsi="Arial" w:cs="Arial"/>
+          <w:sz w:val="24"/>
+          <w:szCs w:val="24"/>
+        </w:rPr>
+      </w:pPr>
+      <w:r>
+        <w:rPr>
+          <w:rFonts w:ascii="Arial" w:hAnsi="Arial" w:cs="Arial"/>
+          <w:sz w:val="24"/>
+          <w:szCs w:val="24"/>
+        </w:rPr>
+        <w:t>Os algoritmos de coli</w:t>
+      </w:r>
+      <w:r>
+        <w:rPr>
+          <w:rFonts w:ascii="Arial" w:hAnsi="Arial" w:cs="Arial"/>
+          <w:sz w:val="24"/>
+          <w:szCs w:val="24"/>
+        </w:rPr>
+        <w:t>sões foram feitos da seguinte maneira</w:t>
+      </w:r>
+      <w:r>
+        <w:rPr>
+          <w:rFonts w:ascii="Arial" w:hAnsi="Arial" w:cs="Arial"/>
+          <w:sz w:val="24"/>
+          <w:szCs w:val="24"/>
+        </w:rPr>
+        <w:t xml:space="preserve">. </w:t>
+      </w:r>
+      <w:r>
+        <w:rPr>
+          <w:rFonts w:ascii="Arial" w:hAnsi="Arial" w:cs="Arial"/>
+          <w:sz w:val="24"/>
+          <w:szCs w:val="24"/>
+        </w:rPr>
+        <w:t>Para os Asteroides e os Misseis</w:t>
+      </w:r>
+      <w:r>
+        <w:rPr>
+          <w:rFonts w:ascii="Arial" w:hAnsi="Arial" w:cs="Arial"/>
+          <w:sz w:val="24"/>
+          <w:szCs w:val="24"/>
+        </w:rPr>
+        <w:t xml:space="preserve"> se a distância das coordenadas de seu centro forem menores que a soma dos raios</w:t>
+      </w:r>
+      <w:r>
+        <w:rPr>
+          <w:rFonts w:ascii="Arial" w:hAnsi="Arial" w:cs="Arial"/>
+          <w:sz w:val="24"/>
+          <w:szCs w:val="24"/>
+        </w:rPr>
+        <w:t>,</w:t>
+      </w:r>
+      <w:r>
+        <w:rPr>
+          <w:rFonts w:ascii="Arial" w:hAnsi="Arial" w:cs="Arial"/>
+          <w:sz w:val="24"/>
+          <w:szCs w:val="24"/>
+        </w:rPr>
+        <w:t xml:space="preserve"> houve colisão, conforme mostrado na imagem 1. No caso da Nave, não existe colisão com o míssil, apenas com os Asteroides. A colisão da Nave com o Asteroide foi dividida em duas partes. A primeira realiza uma verificação igual</w:t>
+      </w:r>
+      <w:r>
+        <w:rPr>
+          <w:rFonts w:ascii="Arial" w:hAnsi="Arial" w:cs="Arial"/>
+          <w:sz w:val="24"/>
+          <w:szCs w:val="24"/>
+        </w:rPr>
+        <w:t xml:space="preserve"> à do Asteroide com a Nave, a Nave está circunscrita </w:t>
+      </w:r>
+      <w:r>
+        <w:rPr>
+          <w:rFonts w:ascii="Arial" w:hAnsi="Arial" w:cs="Arial"/>
+          <w:sz w:val="24"/>
+          <w:szCs w:val="24"/>
+        </w:rPr>
+        <w:t xml:space="preserve">em </w:t>
+      </w:r>
+      <w:r>
+        <w:rPr>
+          <w:rFonts w:ascii="Arial" w:hAnsi="Arial" w:cs="Arial"/>
+          <w:sz w:val="24"/>
+          <w:szCs w:val="24"/>
+        </w:rPr>
+        <w:t xml:space="preserve">um </w:t>
+      </w:r>
+      <w:r>
+        <w:rPr>
+          <w:rFonts w:ascii="Arial" w:hAnsi="Arial" w:cs="Arial"/>
+          <w:sz w:val="24"/>
+          <w:szCs w:val="24"/>
+        </w:rPr>
+        <w:t xml:space="preserve">círculo, cujo o centro foi utilizado para a primeira etapa da verificação, caso ocorra a colisão de um Asteroide com o círculo, o qual a nave esta circunscrita, é efetuada uma segunda verificação que irá ser mais especifica. Nessa segunda etapa da verificação vemos se o Asteroide passou dentro da Nave. O algoritmo </w:t>
+      </w:r>
+      <w:r>
+        <w:rPr>
+          <w:rFonts w:ascii="Arial" w:hAnsi="Arial" w:cs="Arial"/>
+          <w:sz w:val="24"/>
+          <w:szCs w:val="24"/>
+        </w:rPr>
+        <w:t xml:space="preserve">dessa parte </w:t>
+      </w:r>
+      <w:r>
+        <w:rPr>
+          <w:rFonts w:ascii="Arial" w:hAnsi="Arial" w:cs="Arial"/>
+          <w:sz w:val="24"/>
+          <w:szCs w:val="24"/>
+        </w:rPr>
+        <w:t>foi construído da seguinte forma, foi calculado as equações das 3 ret</w:t>
       </w:r>
       <w:bookmarkStart w:id="0" w:name="_GoBack"/>
       <w:bookmarkEnd w:id="0"/>
@@ -923,32 +995,1155 @@
           <w:sz w:val="24"/>
           <w:szCs w:val="24"/>
         </w:rPr>
+        <w:t>as da Nave para achar a região de “dentro” da Nave, caso o Asteroide possua algum pont</w:t>
+      </w:r>
+      <w:r>
+        <w:rPr>
+          <w:rFonts w:ascii="Arial" w:hAnsi="Arial" w:cs="Arial"/>
+          <w:sz w:val="24"/>
+          <w:szCs w:val="24"/>
+        </w:rPr>
+        <w:t>o que esteja dentro dessa região</w:t>
+      </w:r>
+      <w:r>
+        <w:rPr>
+          <w:rFonts w:ascii="Arial" w:hAnsi="Arial" w:cs="Arial"/>
+          <w:sz w:val="24"/>
+          <w:szCs w:val="24"/>
+        </w:rPr>
+        <w:t xml:space="preserve"> houve colis</w:t>
+      </w:r>
+      <w:r>
+        <w:rPr>
+          <w:rFonts w:ascii="Arial" w:hAnsi="Arial" w:cs="Arial"/>
+          <w:sz w:val="24"/>
+          <w:szCs w:val="24"/>
+        </w:rPr>
+        <w:t>ão, conforme mostrado na imagem 2.</w:t>
+      </w:r>
+    </w:p>
+    <w:p>
+      <w:pPr>
+        <w:ind w:left="1416" w:firstLine="708"/>
+        <w:jc w:val="both"/>
+        <w:rPr>
+          <w:rFonts w:ascii="Arial" w:hAnsi="Arial" w:cs="Arial"/>
+          <w:sz w:val="24"/>
+          <w:szCs w:val="24"/>
+        </w:rPr>
+      </w:pPr>
+    </w:p>
+    <w:p>
+      <w:pPr>
+        <w:ind w:left="1416" w:firstLine="708"/>
+        <w:jc w:val="both"/>
+        <w:rPr>
+          <w:rFonts w:ascii="Arial" w:hAnsi="Arial" w:cs="Arial"/>
+          <w:sz w:val="24"/>
+          <w:szCs w:val="24"/>
+        </w:rPr>
+      </w:pPr>
+    </w:p>
+    <w:p>
+      <w:pPr>
+        <w:ind w:left="1416" w:firstLine="708"/>
+        <w:jc w:val="both"/>
+        <w:rPr>
+          <w:rFonts w:ascii="Arial" w:hAnsi="Arial" w:cs="Arial"/>
+          <w:sz w:val="24"/>
+          <w:szCs w:val="24"/>
+        </w:rPr>
+      </w:pPr>
+    </w:p>
+    <w:p>
+      <w:pPr>
+        <w:ind w:left="1416" w:firstLine="708"/>
+        <w:jc w:val="both"/>
+        <w:rPr>
+          <w:rFonts w:ascii="Arial" w:hAnsi="Arial" w:cs="Arial"/>
+          <w:sz w:val="24"/>
+          <w:szCs w:val="24"/>
+        </w:rPr>
+      </w:pPr>
+    </w:p>
+    <w:p>
+      <w:pPr>
+        <w:ind w:left="1416" w:firstLine="708"/>
+        <w:jc w:val="both"/>
+        <w:rPr>
+          <w:rFonts w:ascii="Arial" w:hAnsi="Arial" w:cs="Arial"/>
+          <w:sz w:val="24"/>
+          <w:szCs w:val="24"/>
+        </w:rPr>
+      </w:pPr>
+    </w:p>
+    <w:p>
+      <w:pPr>
+        <w:ind w:left="1416" w:firstLine="708"/>
+        <w:jc w:val="both"/>
+        <w:rPr>
+          <w:rFonts w:ascii="Arial" w:hAnsi="Arial" w:cs="Arial"/>
+          <w:sz w:val="24"/>
+          <w:szCs w:val="24"/>
+        </w:rPr>
+      </w:pPr>
+    </w:p>
+    <w:p>
+      <w:pPr>
+        <w:jc w:val="both"/>
+        <w:rPr>
+          <w:rFonts w:ascii="Arial" w:hAnsi="Arial" w:cs="Arial"/>
+          <w:b/>
+          <w:sz w:val="24"/>
+          <w:szCs w:val="24"/>
+        </w:rPr>
+      </w:pPr>
+      <w:r>
+        <w:rPr>
+          <w:rFonts w:ascii="Arial" w:hAnsi="Arial" w:cs="Arial"/>
+          <w:b/>
+          <w:sz w:val="24"/>
+          <w:szCs w:val="24"/>
+        </w:rPr>
+        <w:t xml:space="preserve">Imagem 1: </w:t>
+      </w:r>
+      <w:r>
+        <w:rPr>
+          <w:rFonts w:ascii="Arial" w:hAnsi="Arial" w:cs="Arial"/>
+          <w:sz w:val="24"/>
+          <w:szCs w:val="24"/>
+        </w:rPr>
+        <w:t xml:space="preserve">Método </w:t>
+      </w:r>
+      <w:proofErr w:type="spellStart"/>
+      <w:proofErr w:type="gramStart"/>
+      <w:r>
+        <w:rPr>
+          <w:rFonts w:ascii="Arial" w:hAnsi="Arial" w:cs="Arial"/>
+          <w:sz w:val="24"/>
+          <w:szCs w:val="24"/>
+        </w:rPr>
+        <w:t>testaColisão</w:t>
+      </w:r>
+      <w:proofErr w:type="spellEnd"/>
+      <w:r>
+        <w:rPr>
+          <w:rFonts w:ascii="Arial" w:hAnsi="Arial" w:cs="Arial"/>
+          <w:sz w:val="24"/>
+          <w:szCs w:val="24"/>
+        </w:rPr>
+        <w:t>(</w:t>
+      </w:r>
+      <w:proofErr w:type="gramEnd"/>
+      <w:r>
+        <w:rPr>
+          <w:rFonts w:ascii="Arial" w:hAnsi="Arial" w:cs="Arial"/>
+          <w:sz w:val="24"/>
+          <w:szCs w:val="24"/>
+        </w:rPr>
+        <w:t xml:space="preserve">) em </w:t>
+      </w:r>
+      <w:proofErr w:type="spellStart"/>
+      <w:r>
+        <w:rPr>
+          <w:rFonts w:ascii="Arial" w:hAnsi="Arial" w:cs="Arial"/>
+          <w:sz w:val="24"/>
+          <w:szCs w:val="24"/>
+        </w:rPr>
+        <w:t>Missel</w:t>
+      </w:r>
+      <w:proofErr w:type="spellEnd"/>
+    </w:p>
+    <w:p>
+      <w:pPr>
+        <w:jc w:val="both"/>
+        <w:rPr>
+          <w:rFonts w:ascii="Arial" w:hAnsi="Arial" w:cs="Arial"/>
+          <w:sz w:val="24"/>
+          <w:szCs w:val="24"/>
+        </w:rPr>
+      </w:pPr>
+      <w:r>
+        <w:rPr>
+          <w:rFonts w:ascii="Arial" w:hAnsi="Arial" w:cs="Arial"/>
+          <w:noProof/>
+          <w:sz w:val="24"/>
+          <w:szCs w:val="24"/>
+        </w:rPr>
+        <w:drawing>
+          <wp:anchor distT="0" distB="0" distL="114300" distR="114300" simplePos="0" relativeHeight="251658240" behindDoc="0" locked="0" layoutInCell="1" allowOverlap="1" wp14:anchorId="0B7FA52C" wp14:editId="3AF0357E">
+            <wp:simplePos x="0" y="0"/>
+            <wp:positionH relativeFrom="column">
+              <wp:posOffset>-3810</wp:posOffset>
+            </wp:positionH>
+            <wp:positionV relativeFrom="paragraph">
+              <wp:posOffset>4445</wp:posOffset>
+            </wp:positionV>
+            <wp:extent cx="6196600" cy="3848100"/>
+            <wp:effectExtent l="0" t="0" r="0" b="0"/>
+            <wp:wrapSquare wrapText="bothSides"/>
+            <wp:docPr id="1" name="Imagem 1"/>
+            <wp:cNvGraphicFramePr>
+              <a:graphicFrameLocks xmlns:a="http://schemas.openxmlformats.org/drawingml/2006/main" noChangeAspect="1"/>
+            </wp:cNvGraphicFramePr>
+            <a:graphic xmlns:a="http://schemas.openxmlformats.org/drawingml/2006/main">
+              <a:graphicData uri="http://schemas.openxmlformats.org/drawingml/2006/picture">
+                <pic:pic xmlns:pic="http://schemas.openxmlformats.org/drawingml/2006/picture">
+                  <pic:nvPicPr>
+                    <pic:cNvPr id="1" name="imagem1.png"/>
+                    <pic:cNvPicPr/>
+                  </pic:nvPicPr>
+                  <pic:blipFill>
+                    <a:blip r:embed="rId6">
+                      <a:extLst>
+                        <a:ext uri="{28A0092B-C50C-407E-A947-70E740481C1C}">
+                          <a14:useLocalDpi xmlns:a14="http://schemas.microsoft.com/office/drawing/2010/main" val="0"/>
+                        </a:ext>
+                      </a:extLst>
+                    </a:blip>
+                    <a:stretch>
+                      <a:fillRect/>
+                    </a:stretch>
+                  </pic:blipFill>
+                  <pic:spPr>
+                    <a:xfrm>
+                      <a:off x="0" y="0"/>
+                      <a:ext cx="6196600" cy="3848100"/>
+                    </a:xfrm>
+                    <a:prstGeom prst="rect">
+                      <a:avLst/>
+                    </a:prstGeom>
+                  </pic:spPr>
+                </pic:pic>
+              </a:graphicData>
+            </a:graphic>
+            <wp14:sizeRelH relativeFrom="page">
+              <wp14:pctWidth>0</wp14:pctWidth>
+            </wp14:sizeRelH>
+            <wp14:sizeRelV relativeFrom="page">
+              <wp14:pctHeight>0</wp14:pctHeight>
+            </wp14:sizeRelV>
+          </wp:anchor>
+        </w:drawing>
+      </w:r>
+    </w:p>
+    <w:p>
+      <w:pPr>
+        <w:pStyle w:val="PargrafodaLista"/>
+        <w:ind w:left="2124"/>
+        <w:jc w:val="both"/>
+        <w:rPr>
+          <w:rFonts w:ascii="Arial" w:hAnsi="Arial" w:cs="Arial"/>
+          <w:sz w:val="24"/>
+          <w:szCs w:val="24"/>
+        </w:rPr>
+      </w:pPr>
+    </w:p>
+    <w:p>
+      <w:pPr>
+        <w:pStyle w:val="PargrafodaLista"/>
+        <w:ind w:left="1080" w:firstLine="708"/>
+        <w:jc w:val="both"/>
+        <w:rPr>
+          <w:rFonts w:ascii="Arial" w:hAnsi="Arial" w:cs="Arial"/>
+          <w:sz w:val="24"/>
+          <w:szCs w:val="24"/>
+        </w:rPr>
+      </w:pPr>
+      <w:r>
+        <w:rPr>
+          <w:rFonts w:ascii="Arial" w:hAnsi="Arial" w:cs="Arial"/>
+          <w:sz w:val="24"/>
+          <w:szCs w:val="24"/>
+        </w:rPr>
+        <w:t>Foi necessário a importação da lista “</w:t>
+      </w:r>
+      <w:proofErr w:type="spellStart"/>
+      <w:r>
+        <w:rPr>
+          <w:rFonts w:ascii="Arial" w:hAnsi="Arial" w:cs="Arial"/>
+          <w:sz w:val="24"/>
+          <w:szCs w:val="24"/>
+        </w:rPr>
+        <w:t>listaDeElemtentos</w:t>
+      </w:r>
+      <w:proofErr w:type="spellEnd"/>
+      <w:r>
+        <w:rPr>
+          <w:rFonts w:ascii="Arial" w:hAnsi="Arial" w:cs="Arial"/>
+          <w:sz w:val="24"/>
+          <w:szCs w:val="24"/>
+        </w:rPr>
+        <w:t>”</w:t>
+      </w:r>
+      <w:r>
+        <w:rPr>
+          <w:rFonts w:ascii="Arial" w:hAnsi="Arial" w:cs="Arial"/>
+          <w:sz w:val="24"/>
+          <w:szCs w:val="24"/>
+        </w:rPr>
+        <w:t xml:space="preserve"> pois o método “</w:t>
+      </w:r>
+      <w:proofErr w:type="spellStart"/>
+      <w:proofErr w:type="gramStart"/>
+      <w:r>
+        <w:rPr>
+          <w:rFonts w:ascii="Arial" w:hAnsi="Arial" w:cs="Arial"/>
+          <w:sz w:val="24"/>
+          <w:szCs w:val="24"/>
+        </w:rPr>
+        <w:t>testaColisao</w:t>
+      </w:r>
+      <w:proofErr w:type="spellEnd"/>
+      <w:r>
+        <w:rPr>
+          <w:rFonts w:ascii="Arial" w:hAnsi="Arial" w:cs="Arial"/>
+          <w:sz w:val="24"/>
+          <w:szCs w:val="24"/>
+        </w:rPr>
+        <w:t>(</w:t>
+      </w:r>
+      <w:proofErr w:type="gramEnd"/>
+      <w:r>
+        <w:rPr>
+          <w:rFonts w:ascii="Arial" w:hAnsi="Arial" w:cs="Arial"/>
+          <w:sz w:val="24"/>
+          <w:szCs w:val="24"/>
+        </w:rPr>
+        <w:t>)”, que foi herdado da classe Elemento, recebe apenas um elemento como parâmetro e é necessária a verificação de todos os Asteroides que estão no jogo.</w:t>
+      </w:r>
+    </w:p>
+    <w:p>
+      <w:pPr>
+        <w:pStyle w:val="PargrafodaLista"/>
+        <w:ind w:left="1080" w:firstLine="708"/>
+        <w:jc w:val="both"/>
+        <w:rPr>
+          <w:rFonts w:ascii="Arial" w:hAnsi="Arial" w:cs="Arial"/>
+          <w:sz w:val="24"/>
+          <w:szCs w:val="24"/>
+        </w:rPr>
+      </w:pPr>
+    </w:p>
+    <w:p>
+      <w:pPr>
+        <w:pStyle w:val="PargrafodaLista"/>
+        <w:ind w:left="1080" w:firstLine="708"/>
+        <w:jc w:val="both"/>
+        <w:rPr>
+          <w:rFonts w:ascii="Arial" w:hAnsi="Arial" w:cs="Arial"/>
+          <w:sz w:val="24"/>
+          <w:szCs w:val="24"/>
+        </w:rPr>
+      </w:pPr>
+    </w:p>
+    <w:p>
+      <w:pPr>
+        <w:pStyle w:val="PargrafodaLista"/>
+        <w:ind w:left="1080" w:firstLine="708"/>
+        <w:jc w:val="both"/>
+        <w:rPr>
+          <w:rFonts w:ascii="Arial" w:hAnsi="Arial" w:cs="Arial"/>
+          <w:sz w:val="24"/>
+          <w:szCs w:val="24"/>
+        </w:rPr>
+      </w:pPr>
+    </w:p>
+    <w:p>
+      <w:pPr>
+        <w:pStyle w:val="PargrafodaLista"/>
+        <w:ind w:left="1080" w:firstLine="708"/>
+        <w:jc w:val="both"/>
+        <w:rPr>
+          <w:rFonts w:ascii="Arial" w:hAnsi="Arial" w:cs="Arial"/>
+          <w:sz w:val="24"/>
+          <w:szCs w:val="24"/>
+        </w:rPr>
+      </w:pPr>
+    </w:p>
+    <w:p>
+      <w:pPr>
+        <w:pStyle w:val="PargrafodaLista"/>
+        <w:ind w:left="1080" w:firstLine="708"/>
+        <w:jc w:val="both"/>
+        <w:rPr>
+          <w:rFonts w:ascii="Arial" w:hAnsi="Arial" w:cs="Arial"/>
+          <w:sz w:val="24"/>
+          <w:szCs w:val="24"/>
+        </w:rPr>
+      </w:pPr>
+    </w:p>
+    <w:p>
+      <w:pPr>
+        <w:pStyle w:val="PargrafodaLista"/>
+        <w:ind w:left="1080" w:firstLine="708"/>
+        <w:jc w:val="both"/>
+        <w:rPr>
+          <w:rFonts w:ascii="Arial" w:hAnsi="Arial" w:cs="Arial"/>
+          <w:sz w:val="24"/>
+          <w:szCs w:val="24"/>
+        </w:rPr>
+      </w:pPr>
+    </w:p>
+    <w:p>
+      <w:pPr>
+        <w:pStyle w:val="PargrafodaLista"/>
+        <w:ind w:left="1080" w:firstLine="708"/>
+        <w:jc w:val="both"/>
+        <w:rPr>
+          <w:rFonts w:ascii="Arial" w:hAnsi="Arial" w:cs="Arial"/>
+          <w:sz w:val="24"/>
+          <w:szCs w:val="24"/>
+        </w:rPr>
+      </w:pPr>
+    </w:p>
+    <w:p>
+      <w:pPr>
+        <w:pStyle w:val="PargrafodaLista"/>
+        <w:ind w:left="1080" w:firstLine="708"/>
+        <w:jc w:val="both"/>
+        <w:rPr>
+          <w:rFonts w:ascii="Arial" w:hAnsi="Arial" w:cs="Arial"/>
+          <w:sz w:val="24"/>
+          <w:szCs w:val="24"/>
+        </w:rPr>
+      </w:pPr>
+    </w:p>
+    <w:p>
+      <w:pPr>
+        <w:pStyle w:val="PargrafodaLista"/>
+        <w:ind w:left="1080" w:firstLine="708"/>
+        <w:jc w:val="both"/>
+        <w:rPr>
+          <w:rFonts w:ascii="Arial" w:hAnsi="Arial" w:cs="Arial"/>
+          <w:sz w:val="24"/>
+          <w:szCs w:val="24"/>
+        </w:rPr>
+      </w:pPr>
+    </w:p>
+    <w:p>
+      <w:pPr>
+        <w:pStyle w:val="PargrafodaLista"/>
+        <w:ind w:left="1080" w:firstLine="708"/>
+        <w:jc w:val="both"/>
+        <w:rPr>
+          <w:rFonts w:ascii="Arial" w:hAnsi="Arial" w:cs="Arial"/>
+          <w:sz w:val="24"/>
+          <w:szCs w:val="24"/>
+        </w:rPr>
+      </w:pPr>
+    </w:p>
+    <w:p>
+      <w:pPr>
+        <w:pStyle w:val="PargrafodaLista"/>
+        <w:ind w:left="1080" w:firstLine="708"/>
+        <w:jc w:val="both"/>
+        <w:rPr>
+          <w:rFonts w:ascii="Arial" w:hAnsi="Arial" w:cs="Arial"/>
+          <w:sz w:val="24"/>
+          <w:szCs w:val="24"/>
+        </w:rPr>
+      </w:pPr>
+    </w:p>
+    <w:p>
+      <w:pPr>
+        <w:pStyle w:val="PargrafodaLista"/>
+        <w:ind w:left="1080" w:firstLine="708"/>
+        <w:jc w:val="both"/>
+        <w:rPr>
+          <w:rFonts w:ascii="Arial" w:hAnsi="Arial" w:cs="Arial"/>
+          <w:sz w:val="24"/>
+          <w:szCs w:val="24"/>
+        </w:rPr>
+      </w:pPr>
+    </w:p>
+    <w:p>
+      <w:pPr>
+        <w:pStyle w:val="PargrafodaLista"/>
+        <w:ind w:left="1080" w:firstLine="708"/>
+        <w:jc w:val="both"/>
+        <w:rPr>
+          <w:rFonts w:ascii="Arial" w:hAnsi="Arial" w:cs="Arial"/>
+          <w:sz w:val="24"/>
+          <w:szCs w:val="24"/>
+        </w:rPr>
+      </w:pPr>
+    </w:p>
+    <w:p>
+      <w:pPr>
+        <w:pStyle w:val="PargrafodaLista"/>
+        <w:ind w:left="1080" w:firstLine="708"/>
+        <w:jc w:val="both"/>
+        <w:rPr>
+          <w:rFonts w:ascii="Arial" w:hAnsi="Arial" w:cs="Arial"/>
+          <w:sz w:val="24"/>
+          <w:szCs w:val="24"/>
+        </w:rPr>
+      </w:pPr>
+    </w:p>
+    <w:p>
+      <w:pPr>
+        <w:pStyle w:val="PargrafodaLista"/>
+        <w:ind w:left="1080" w:firstLine="708"/>
+        <w:jc w:val="both"/>
+        <w:rPr>
+          <w:rFonts w:ascii="Arial" w:hAnsi="Arial" w:cs="Arial"/>
+          <w:sz w:val="24"/>
+          <w:szCs w:val="24"/>
+        </w:rPr>
+      </w:pPr>
+    </w:p>
+    <w:p>
+      <w:pPr>
+        <w:pStyle w:val="PargrafodaLista"/>
+        <w:ind w:left="1080" w:firstLine="708"/>
+        <w:jc w:val="both"/>
+        <w:rPr>
+          <w:rFonts w:ascii="Arial" w:hAnsi="Arial" w:cs="Arial"/>
+          <w:sz w:val="24"/>
+          <w:szCs w:val="24"/>
+        </w:rPr>
+      </w:pPr>
+    </w:p>
+    <w:p>
+      <w:pPr>
+        <w:pStyle w:val="PargrafodaLista"/>
+        <w:ind w:left="1080" w:firstLine="708"/>
+        <w:jc w:val="both"/>
+        <w:rPr>
+          <w:rFonts w:ascii="Arial" w:hAnsi="Arial" w:cs="Arial"/>
+          <w:sz w:val="24"/>
+          <w:szCs w:val="24"/>
+        </w:rPr>
+      </w:pPr>
+    </w:p>
+    <w:p>
+      <w:pPr>
+        <w:pStyle w:val="PargrafodaLista"/>
+        <w:ind w:left="1080" w:firstLine="708"/>
+        <w:jc w:val="both"/>
+        <w:rPr>
+          <w:rFonts w:ascii="Arial" w:hAnsi="Arial" w:cs="Arial"/>
+          <w:sz w:val="24"/>
+          <w:szCs w:val="24"/>
+        </w:rPr>
+      </w:pPr>
+    </w:p>
+    <w:p>
+      <w:pPr>
+        <w:pStyle w:val="PargrafodaLista"/>
+        <w:ind w:left="0" w:firstLine="708"/>
+        <w:jc w:val="both"/>
+        <w:rPr>
+          <w:rFonts w:ascii="Arial" w:hAnsi="Arial" w:cs="Arial"/>
+          <w:b/>
+          <w:sz w:val="24"/>
+          <w:szCs w:val="24"/>
+        </w:rPr>
+      </w:pPr>
+    </w:p>
+    <w:p>
+      <w:pPr>
+        <w:pStyle w:val="PargrafodaLista"/>
+        <w:ind w:left="0" w:firstLine="708"/>
+        <w:jc w:val="both"/>
+        <w:rPr>
+          <w:rFonts w:ascii="Arial" w:hAnsi="Arial" w:cs="Arial"/>
+          <w:sz w:val="24"/>
+          <w:szCs w:val="24"/>
+        </w:rPr>
+      </w:pPr>
+      <w:r>
+        <w:rPr>
+          <w:rFonts w:ascii="Arial" w:hAnsi="Arial" w:cs="Arial"/>
+          <w:b/>
+          <w:sz w:val="24"/>
+          <w:szCs w:val="24"/>
+        </w:rPr>
+        <w:t xml:space="preserve">Imagem 2: </w:t>
+      </w:r>
+      <w:r>
+        <w:rPr>
+          <w:rFonts w:ascii="Arial" w:hAnsi="Arial" w:cs="Arial"/>
+          <w:sz w:val="24"/>
+          <w:szCs w:val="24"/>
+        </w:rPr>
+        <w:t xml:space="preserve">Método </w:t>
+      </w:r>
+      <w:proofErr w:type="spellStart"/>
+      <w:proofErr w:type="gramStart"/>
+      <w:r>
+        <w:rPr>
+          <w:rFonts w:ascii="Arial" w:hAnsi="Arial" w:cs="Arial"/>
+          <w:sz w:val="24"/>
+          <w:szCs w:val="24"/>
+        </w:rPr>
+        <w:t>testaColisao</w:t>
+      </w:r>
+      <w:proofErr w:type="spellEnd"/>
+      <w:r>
+        <w:rPr>
+          <w:rFonts w:ascii="Arial" w:hAnsi="Arial" w:cs="Arial"/>
+          <w:sz w:val="24"/>
+          <w:szCs w:val="24"/>
+        </w:rPr>
+        <w:t>(</w:t>
+      </w:r>
+      <w:proofErr w:type="gramEnd"/>
+      <w:r>
+        <w:rPr>
+          <w:rFonts w:ascii="Arial" w:hAnsi="Arial" w:cs="Arial"/>
+          <w:sz w:val="24"/>
+          <w:szCs w:val="24"/>
+        </w:rPr>
+        <w:t>) em Nave</w:t>
+      </w:r>
+    </w:p>
+    <w:p>
+      <w:pPr>
+        <w:pStyle w:val="PargrafodaLista"/>
+        <w:ind w:left="0" w:firstLine="708"/>
+        <w:jc w:val="both"/>
+        <w:rPr>
+          <w:rFonts w:ascii="Arial" w:hAnsi="Arial" w:cs="Arial"/>
+          <w:sz w:val="24"/>
+          <w:szCs w:val="24"/>
+        </w:rPr>
+      </w:pPr>
+    </w:p>
+    <w:p>
+      <w:pPr>
+        <w:pStyle w:val="PargrafodaLista"/>
+        <w:ind w:left="0" w:firstLine="708"/>
+        <w:jc w:val="both"/>
+        <w:rPr>
+          <w:rFonts w:ascii="Arial" w:hAnsi="Arial" w:cs="Arial"/>
+          <w:sz w:val="24"/>
+          <w:szCs w:val="24"/>
+        </w:rPr>
+      </w:pPr>
+      <w:r>
+        <w:rPr>
+          <w:rFonts w:ascii="Arial" w:hAnsi="Arial" w:cs="Arial"/>
+          <w:noProof/>
+          <w:sz w:val="24"/>
+          <w:szCs w:val="24"/>
+        </w:rPr>
+        <w:drawing>
+          <wp:inline distT="0" distB="0" distL="0" distR="0">
+            <wp:extent cx="6064825" cy="3381154"/>
+            <wp:effectExtent l="0" t="0" r="0" b="0"/>
+            <wp:docPr id="3" name="Imagem 3"/>
+            <wp:cNvGraphicFramePr>
+              <a:graphicFrameLocks xmlns:a="http://schemas.openxmlformats.org/drawingml/2006/main" noChangeAspect="1"/>
+            </wp:cNvGraphicFramePr>
+            <a:graphic xmlns:a="http://schemas.openxmlformats.org/drawingml/2006/main">
+              <a:graphicData uri="http://schemas.openxmlformats.org/drawingml/2006/picture">
+                <pic:pic xmlns:pic="http://schemas.openxmlformats.org/drawingml/2006/picture">
+                  <pic:nvPicPr>
+                    <pic:cNvPr id="3" name="imagem2.png"/>
+                    <pic:cNvPicPr/>
+                  </pic:nvPicPr>
+                  <pic:blipFill>
+                    <a:blip r:embed="rId7">
+                      <a:extLst>
+                        <a:ext uri="{28A0092B-C50C-407E-A947-70E740481C1C}">
+                          <a14:useLocalDpi xmlns:a14="http://schemas.microsoft.com/office/drawing/2010/main" val="0"/>
+                        </a:ext>
+                      </a:extLst>
+                    </a:blip>
+                    <a:stretch>
+                      <a:fillRect/>
+                    </a:stretch>
+                  </pic:blipFill>
+                  <pic:spPr>
+                    <a:xfrm>
+                      <a:off x="0" y="0"/>
+                      <a:ext cx="6086824" cy="3393419"/>
+                    </a:xfrm>
+                    <a:prstGeom prst="rect">
+                      <a:avLst/>
+                    </a:prstGeom>
+                  </pic:spPr>
+                </pic:pic>
+              </a:graphicData>
+            </a:graphic>
+          </wp:inline>
+        </w:drawing>
+      </w:r>
+    </w:p>
+    <w:p>
+      <w:pPr>
+        <w:pStyle w:val="PargrafodaLista"/>
+        <w:ind w:left="0" w:firstLine="708"/>
+        <w:jc w:val="both"/>
+        <w:rPr>
+          <w:rFonts w:ascii="Arial" w:hAnsi="Arial" w:cs="Arial"/>
+          <w:sz w:val="24"/>
+          <w:szCs w:val="24"/>
+        </w:rPr>
+      </w:pPr>
+    </w:p>
+    <w:p>
+      <w:pPr>
+        <w:pStyle w:val="PargrafodaLista"/>
+        <w:ind w:left="0" w:firstLine="708"/>
+        <w:jc w:val="both"/>
+        <w:rPr>
+          <w:rFonts w:ascii="Arial" w:hAnsi="Arial" w:cs="Arial"/>
+          <w:sz w:val="24"/>
+          <w:szCs w:val="24"/>
+        </w:rPr>
+      </w:pPr>
+    </w:p>
+    <w:p>
+      <w:pPr>
+        <w:pStyle w:val="PargrafodaLista"/>
+        <w:ind w:left="0" w:firstLine="708"/>
+        <w:jc w:val="both"/>
+        <w:rPr>
+          <w:rFonts w:ascii="Arial" w:hAnsi="Arial" w:cs="Arial"/>
+          <w:sz w:val="24"/>
+          <w:szCs w:val="24"/>
+        </w:rPr>
+      </w:pPr>
+    </w:p>
+    <w:p>
+      <w:pPr>
+        <w:pStyle w:val="PargrafodaLista"/>
+        <w:ind w:left="0" w:firstLine="708"/>
+        <w:jc w:val="both"/>
+        <w:rPr>
+          <w:rFonts w:ascii="Arial" w:hAnsi="Arial" w:cs="Arial"/>
+          <w:sz w:val="24"/>
+          <w:szCs w:val="24"/>
+        </w:rPr>
+      </w:pPr>
+    </w:p>
+    <w:p>
+      <w:pPr>
+        <w:pStyle w:val="PargrafodaLista"/>
+        <w:numPr>
+          <w:ilvl w:val="1"/>
+          <w:numId w:val="2"/>
+        </w:numPr>
+        <w:jc w:val="both"/>
+        <w:rPr>
+          <w:rFonts w:ascii="Arial" w:hAnsi="Arial" w:cs="Arial"/>
+          <w:b/>
+          <w:sz w:val="24"/>
+          <w:szCs w:val="24"/>
+        </w:rPr>
+      </w:pPr>
+      <w:r>
+        <w:rPr>
+          <w:rFonts w:ascii="Arial" w:hAnsi="Arial" w:cs="Arial"/>
+          <w:b/>
+          <w:sz w:val="24"/>
+          <w:szCs w:val="24"/>
+        </w:rPr>
+        <w:t>Movimentação</w:t>
+      </w:r>
+    </w:p>
+    <w:p>
+      <w:pPr>
+        <w:ind w:left="1080" w:firstLine="708"/>
+        <w:jc w:val="both"/>
+        <w:rPr>
+          <w:rFonts w:ascii="Arial" w:hAnsi="Arial" w:cs="Arial"/>
+          <w:sz w:val="24"/>
+          <w:szCs w:val="24"/>
+        </w:rPr>
+      </w:pPr>
+      <w:r>
+        <w:rPr>
+          <w:rFonts w:ascii="Arial" w:hAnsi="Arial" w:cs="Arial"/>
+          <w:sz w:val="24"/>
+          <w:szCs w:val="24"/>
+        </w:rPr>
+        <w:t>Foi definida uma velocidade máxima para a Nave, portanto um vez que a Nave atinge essa velocidade a aceleração passa a ser 0. A seta para cima acelera a Nave na direção em que ela está apontada e a seta para baixo acelera a Nave na direção contrária. As setas para os lados giram a Nave e o espaço é utilizado para atirar.</w:t>
+      </w:r>
+    </w:p>
+    <w:p>
+      <w:pPr>
+        <w:pStyle w:val="PargrafodaLista"/>
+        <w:numPr>
+          <w:ilvl w:val="1"/>
+          <w:numId w:val="2"/>
+        </w:numPr>
+        <w:jc w:val="both"/>
+        <w:rPr>
+          <w:rFonts w:ascii="Arial" w:hAnsi="Arial" w:cs="Arial"/>
+          <w:b/>
+          <w:sz w:val="24"/>
+          <w:szCs w:val="24"/>
+        </w:rPr>
+      </w:pPr>
+      <w:proofErr w:type="spellStart"/>
+      <w:r>
+        <w:rPr>
+          <w:rFonts w:ascii="Arial" w:hAnsi="Arial" w:cs="Arial"/>
+          <w:b/>
+          <w:sz w:val="24"/>
+          <w:szCs w:val="24"/>
+        </w:rPr>
+        <w:t>Easter</w:t>
+      </w:r>
+      <w:proofErr w:type="spellEnd"/>
+      <w:r>
+        <w:rPr>
+          <w:rFonts w:ascii="Arial" w:hAnsi="Arial" w:cs="Arial"/>
+          <w:b/>
+          <w:sz w:val="24"/>
+          <w:szCs w:val="24"/>
+        </w:rPr>
         <w:t xml:space="preserve"> </w:t>
       </w:r>
-    </w:p>
-    <w:p>
-      <w:pPr>
-        <w:pStyle w:val="PargrafodaLista"/>
-        <w:ind w:left="2124"/>
-        <w:jc w:val="both"/>
-        <w:rPr>
-          <w:rFonts w:ascii="Arial" w:hAnsi="Arial" w:cs="Arial"/>
-          <w:sz w:val="24"/>
-          <w:szCs w:val="24"/>
-        </w:rPr>
-      </w:pPr>
-    </w:p>
-    <w:p>
-      <w:pPr>
-        <w:pStyle w:val="PargrafodaLista"/>
-        <w:ind w:left="1416"/>
-        <w:jc w:val="both"/>
-        <w:rPr>
-          <w:rFonts w:ascii="Arial" w:hAnsi="Arial" w:cs="Arial"/>
-          <w:sz w:val="24"/>
-          <w:szCs w:val="24"/>
-        </w:rPr>
-      </w:pPr>
+      <w:proofErr w:type="spellStart"/>
+      <w:r>
+        <w:rPr>
+          <w:rFonts w:ascii="Arial" w:hAnsi="Arial" w:cs="Arial"/>
+          <w:b/>
+          <w:sz w:val="24"/>
+          <w:szCs w:val="24"/>
+        </w:rPr>
+        <w:t>Egg</w:t>
+      </w:r>
+      <w:proofErr w:type="spellEnd"/>
+    </w:p>
+    <w:p>
+      <w:pPr>
+        <w:ind w:left="1080" w:firstLine="708"/>
+        <w:jc w:val="both"/>
+        <w:rPr>
+          <w:rFonts w:ascii="Arial" w:hAnsi="Arial" w:cs="Arial"/>
+          <w:sz w:val="24"/>
+          <w:szCs w:val="24"/>
+        </w:rPr>
+      </w:pPr>
+      <w:r>
+        <w:rPr>
+          <w:rFonts w:ascii="Arial" w:hAnsi="Arial" w:cs="Arial"/>
+          <w:sz w:val="24"/>
+          <w:szCs w:val="24"/>
+        </w:rPr>
+        <w:t xml:space="preserve">Foi introduzido também um </w:t>
+      </w:r>
+      <w:proofErr w:type="spellStart"/>
+      <w:r>
+        <w:rPr>
+          <w:rFonts w:ascii="Arial" w:hAnsi="Arial" w:cs="Arial"/>
+          <w:sz w:val="24"/>
+          <w:szCs w:val="24"/>
+        </w:rPr>
+        <w:t>Easter</w:t>
+      </w:r>
+      <w:proofErr w:type="spellEnd"/>
+      <w:r>
+        <w:rPr>
+          <w:rFonts w:ascii="Arial" w:hAnsi="Arial" w:cs="Arial"/>
+          <w:sz w:val="24"/>
+          <w:szCs w:val="24"/>
+        </w:rPr>
+        <w:t xml:space="preserve"> </w:t>
+      </w:r>
+      <w:proofErr w:type="spellStart"/>
+      <w:r>
+        <w:rPr>
+          <w:rFonts w:ascii="Arial" w:hAnsi="Arial" w:cs="Arial"/>
+          <w:sz w:val="24"/>
+          <w:szCs w:val="24"/>
+        </w:rPr>
+        <w:t>Egg</w:t>
+      </w:r>
+      <w:proofErr w:type="spellEnd"/>
+      <w:r>
+        <w:rPr>
+          <w:rFonts w:ascii="Arial" w:hAnsi="Arial" w:cs="Arial"/>
+          <w:sz w:val="24"/>
+          <w:szCs w:val="24"/>
+        </w:rPr>
+        <w:t xml:space="preserve"> no jogo. Quando apertada a tecla F o universo começa a piscar em cores aleatórias, a Nave começa girar de forma frenética e a atirar – os tiros saem de forma mais rápida nesse modo – para todos os lados enquanto gira, começa a tocar a música “</w:t>
+      </w:r>
+      <w:proofErr w:type="spellStart"/>
+      <w:r>
+        <w:rPr>
+          <w:rFonts w:ascii="Arial" w:hAnsi="Arial" w:cs="Arial"/>
+          <w:sz w:val="24"/>
+          <w:szCs w:val="24"/>
+        </w:rPr>
+        <w:t>Shooting</w:t>
+      </w:r>
+      <w:proofErr w:type="spellEnd"/>
+      <w:r>
+        <w:rPr>
+          <w:rFonts w:ascii="Arial" w:hAnsi="Arial" w:cs="Arial"/>
+          <w:sz w:val="24"/>
+          <w:szCs w:val="24"/>
+        </w:rPr>
+        <w:t xml:space="preserve"> Stars – Bag </w:t>
+      </w:r>
+      <w:proofErr w:type="spellStart"/>
+      <w:r>
+        <w:rPr>
+          <w:rFonts w:ascii="Arial" w:hAnsi="Arial" w:cs="Arial"/>
+          <w:sz w:val="24"/>
+          <w:szCs w:val="24"/>
+        </w:rPr>
+        <w:t>Raiders</w:t>
+      </w:r>
+      <w:proofErr w:type="spellEnd"/>
+      <w:r>
+        <w:rPr>
+          <w:rFonts w:ascii="Arial" w:hAnsi="Arial" w:cs="Arial"/>
+          <w:sz w:val="24"/>
+          <w:szCs w:val="24"/>
+        </w:rPr>
+        <w:t>” de fundo e as colisões com a Nave são desativadas. É possível desativar apertando a tecla F novamente.</w:t>
+      </w:r>
+    </w:p>
+    <w:p>
+      <w:pPr>
+        <w:pStyle w:val="PargrafodaLista"/>
+        <w:numPr>
+          <w:ilvl w:val="1"/>
+          <w:numId w:val="2"/>
+        </w:numPr>
+        <w:jc w:val="both"/>
+        <w:rPr>
+          <w:rFonts w:ascii="Arial" w:hAnsi="Arial" w:cs="Arial"/>
+          <w:b/>
+          <w:sz w:val="24"/>
+          <w:szCs w:val="24"/>
+        </w:rPr>
+      </w:pPr>
+      <w:r>
+        <w:rPr>
+          <w:rFonts w:ascii="Arial" w:hAnsi="Arial" w:cs="Arial"/>
+          <w:b/>
+          <w:sz w:val="24"/>
+          <w:szCs w:val="24"/>
+        </w:rPr>
+        <w:t>Score</w:t>
+      </w:r>
+    </w:p>
+    <w:p>
+      <w:pPr>
+        <w:ind w:left="1080" w:firstLine="708"/>
+        <w:jc w:val="both"/>
+        <w:rPr>
+          <w:rFonts w:ascii="Arial" w:hAnsi="Arial" w:cs="Arial"/>
+          <w:sz w:val="24"/>
+          <w:szCs w:val="24"/>
+        </w:rPr>
+      </w:pPr>
+      <w:r>
+        <w:rPr>
+          <w:rFonts w:ascii="Arial" w:hAnsi="Arial" w:cs="Arial"/>
+          <w:sz w:val="24"/>
+          <w:szCs w:val="24"/>
+        </w:rPr>
+        <w:t>Quando se destrói um Asteroide grande é somado 1 ao Score, e quando destruído um Asteroide pequeno é somado 5 ao Score. Os valores foram escolhidos de forma aleatória.</w:t>
+      </w:r>
+    </w:p>
+    <w:p>
+      <w:pPr>
+        <w:pStyle w:val="PargrafodaLista"/>
+        <w:numPr>
+          <w:ilvl w:val="1"/>
+          <w:numId w:val="2"/>
+        </w:numPr>
+        <w:jc w:val="both"/>
+        <w:rPr>
+          <w:rFonts w:ascii="Arial" w:hAnsi="Arial" w:cs="Arial"/>
+          <w:b/>
+          <w:sz w:val="24"/>
+          <w:szCs w:val="24"/>
+        </w:rPr>
+      </w:pPr>
+      <w:proofErr w:type="spellStart"/>
+      <w:r>
+        <w:rPr>
+          <w:rFonts w:ascii="Arial" w:hAnsi="Arial" w:cs="Arial"/>
+          <w:b/>
+          <w:sz w:val="24"/>
+          <w:szCs w:val="24"/>
+        </w:rPr>
+        <w:lastRenderedPageBreak/>
+        <w:t>Respawn</w:t>
+      </w:r>
+      <w:proofErr w:type="spellEnd"/>
+      <w:r>
+        <w:rPr>
+          <w:rFonts w:ascii="Arial" w:hAnsi="Arial" w:cs="Arial"/>
+          <w:b/>
+          <w:sz w:val="24"/>
+          <w:szCs w:val="24"/>
+        </w:rPr>
+        <w:t xml:space="preserve"> dos Asteroides</w:t>
+      </w:r>
+    </w:p>
+    <w:p>
+      <w:pPr>
+        <w:ind w:left="1080" w:firstLine="708"/>
+        <w:jc w:val="both"/>
+        <w:rPr>
+          <w:rFonts w:ascii="Arial" w:hAnsi="Arial" w:cs="Arial"/>
+          <w:sz w:val="24"/>
+          <w:szCs w:val="24"/>
+        </w:rPr>
+      </w:pPr>
+      <w:r>
+        <w:rPr>
+          <w:rFonts w:ascii="Arial" w:hAnsi="Arial" w:cs="Arial"/>
+          <w:sz w:val="24"/>
+          <w:szCs w:val="24"/>
+        </w:rPr>
+        <w:t>Quando um Asteroide grande é atingido ele se transforma em dois Asteroides pequenos, e sempre que um Asteroide pequeno é destruído, surge outro Asteroide em uma posição aleatória do Universo.</w:t>
+      </w:r>
+    </w:p>
+    <w:p>
+      <w:pPr>
+        <w:pStyle w:val="PargrafodaLista"/>
+        <w:ind w:left="0" w:firstLine="708"/>
+        <w:jc w:val="both"/>
+        <w:rPr>
+          <w:rFonts w:ascii="Arial" w:hAnsi="Arial" w:cs="Arial"/>
+          <w:sz w:val="24"/>
+          <w:szCs w:val="24"/>
+        </w:rPr>
+      </w:pPr>
+    </w:p>
+    <w:p>
+      <w:pPr>
+        <w:pStyle w:val="PargrafodaLista"/>
+        <w:numPr>
+          <w:ilvl w:val="0"/>
+          <w:numId w:val="2"/>
+        </w:numPr>
+        <w:jc w:val="both"/>
+        <w:rPr>
+          <w:rFonts w:ascii="Arial" w:hAnsi="Arial" w:cs="Arial"/>
+          <w:b/>
+          <w:sz w:val="28"/>
+          <w:szCs w:val="28"/>
+        </w:rPr>
+      </w:pPr>
+      <w:r>
+        <w:rPr>
+          <w:rFonts w:ascii="Arial" w:hAnsi="Arial" w:cs="Arial"/>
+          <w:b/>
+          <w:sz w:val="28"/>
+          <w:szCs w:val="28"/>
+        </w:rPr>
+        <w:t>Conclusão</w:t>
+      </w:r>
+    </w:p>
+    <w:p>
+      <w:pPr>
+        <w:ind w:left="360" w:firstLine="348"/>
+        <w:jc w:val="both"/>
+        <w:rPr>
+          <w:rFonts w:ascii="Arial" w:hAnsi="Arial" w:cs="Arial"/>
+          <w:sz w:val="24"/>
+          <w:szCs w:val="24"/>
+        </w:rPr>
+      </w:pPr>
+      <w:r>
+        <w:rPr>
+          <w:rFonts w:ascii="Arial" w:hAnsi="Arial" w:cs="Arial"/>
+          <w:sz w:val="24"/>
+          <w:szCs w:val="24"/>
+        </w:rPr>
+        <w:t>Após a finalização do projeto é notável minha melhoria em todos os conceitos que foram ensinados na sala de aula e que foram utilizados nesse projeto. Além dos conceitos ensinados na aula, foi necessária a pesquisa de algumas coisas n</w:t>
+      </w:r>
+      <w:r>
+        <w:rPr>
+          <w:rFonts w:ascii="Arial" w:hAnsi="Arial" w:cs="Arial"/>
+          <w:sz w:val="24"/>
+          <w:szCs w:val="24"/>
+        </w:rPr>
+        <w:t xml:space="preserve">a internet – como para colocar algo escrito no </w:t>
+      </w:r>
+      <w:proofErr w:type="spellStart"/>
+      <w:r>
+        <w:rPr>
+          <w:rFonts w:ascii="Arial" w:hAnsi="Arial" w:cs="Arial"/>
+          <w:sz w:val="24"/>
+          <w:szCs w:val="24"/>
+        </w:rPr>
+        <w:t>JPanel</w:t>
+      </w:r>
+      <w:proofErr w:type="spellEnd"/>
+      <w:r>
+        <w:rPr>
+          <w:rFonts w:ascii="Arial" w:hAnsi="Arial" w:cs="Arial"/>
+          <w:sz w:val="24"/>
+          <w:szCs w:val="24"/>
+        </w:rPr>
+        <w:t xml:space="preserve"> e alterar sua fonte – para fazer algo além do que foi pedido.  Acredito que tal ato é importante para desenvolver a habilidade de entender o conceito por trás do código e o seu funcionamento sem a necessidade de um professor a todo instante explicando tudo, pois chegará um momento em que não terei um professor para explicar todas as minhas dúvidas (infelizmente </w:t>
+      </w:r>
+      <w:proofErr w:type="spellStart"/>
+      <w:r>
+        <w:rPr>
+          <w:rFonts w:ascii="Arial" w:hAnsi="Arial" w:cs="Arial"/>
+          <w:sz w:val="24"/>
+          <w:szCs w:val="24"/>
+        </w:rPr>
+        <w:t>hehe</w:t>
+      </w:r>
+      <w:proofErr w:type="spellEnd"/>
+      <w:r>
+        <w:rPr>
+          <w:rFonts w:ascii="Arial" w:hAnsi="Arial" w:cs="Arial"/>
+          <w:sz w:val="24"/>
+          <w:szCs w:val="24"/>
+        </w:rPr>
+        <w:t xml:space="preserve">). </w:t>
+      </w:r>
+    </w:p>
+    <w:p>
+      <w:pPr>
+        <w:ind w:left="360" w:firstLine="348"/>
+        <w:jc w:val="both"/>
+        <w:rPr>
+          <w:rFonts w:ascii="Arial" w:hAnsi="Arial" w:cs="Arial"/>
+          <w:sz w:val="24"/>
+          <w:szCs w:val="24"/>
+        </w:rPr>
+      </w:pPr>
+      <w:r>
+        <w:rPr>
+          <w:rFonts w:ascii="Arial" w:hAnsi="Arial" w:cs="Arial"/>
+          <w:sz w:val="24"/>
+          <w:szCs w:val="24"/>
+        </w:rPr>
+        <w:t xml:space="preserve">  </w:t>
+      </w:r>
+      <w:r>
+        <w:rPr>
+          <w:rFonts w:ascii="Arial" w:hAnsi="Arial" w:cs="Arial"/>
+          <w:sz w:val="24"/>
+          <w:szCs w:val="24"/>
+        </w:rPr>
+        <w:t xml:space="preserve">Foram realizados todos os desafios que foram impostos </w:t>
+      </w:r>
+      <w:r>
+        <w:rPr>
+          <w:rFonts w:ascii="Arial" w:hAnsi="Arial" w:cs="Arial"/>
+          <w:sz w:val="24"/>
+          <w:szCs w:val="24"/>
+        </w:rPr>
+        <w:t>pelo projeto, entretanto vejo que algumas melhorias são possíveis, tais como: melhorar a performance, as vezes o jogo da uma travada ao executar pela primeira vez os sons; colisão, algumas vezes a colisão da Nave e do Asteroide não funcionam tão perfeitamente quanto eu gostaria; melhorar o código, é possível tornar o código mais legível e limpo; e por último, acrescentar mais funções, como um menu e a possibilidade de um reset após o Game Over.</w:t>
+      </w:r>
+      <w:r>
+        <w:rPr>
+          <w:rFonts w:ascii="Arial" w:hAnsi="Arial" w:cs="Arial"/>
+          <w:sz w:val="24"/>
+          <w:szCs w:val="24"/>
+        </w:rPr>
+        <w:t xml:space="preserve"> </w:t>
+      </w:r>
     </w:p>
     <w:sectPr>
       <w:pgSz w:w="11906" w:h="16838"/>
@@ -1164,11 +2359,127 @@
       </w:rPr>
     </w:lvl>
   </w:abstractNum>
+  <w:abstractNum w:abstractNumId="2">
+    <w:nsid w:val="795C1C9F"/>
+    <w:multiLevelType w:val="multilevel"/>
+    <w:tmpl w:val="7CB22076"/>
+    <w:lvl w:ilvl="0">
+      <w:start w:val="1"/>
+      <w:numFmt w:val="decimal"/>
+      <w:lvlText w:val="%1."/>
+      <w:lvlJc w:val="left"/>
+      <w:pPr>
+        <w:ind w:left="360" w:hanging="360"/>
+      </w:pPr>
+      <w:rPr>
+        <w:rFonts w:hint="default"/>
+      </w:rPr>
+    </w:lvl>
+    <w:lvl w:ilvl="1">
+      <w:start w:val="1"/>
+      <w:numFmt w:val="decimal"/>
+      <w:lvlText w:val="%1.%2)"/>
+      <w:lvlJc w:val="left"/>
+      <w:pPr>
+        <w:ind w:left="1080" w:hanging="360"/>
+      </w:pPr>
+      <w:rPr>
+        <w:rFonts w:hint="default"/>
+      </w:rPr>
+    </w:lvl>
+    <w:lvl w:ilvl="2">
+      <w:start w:val="1"/>
+      <w:numFmt w:val="decimal"/>
+      <w:lvlText w:val="%1.%2)%3."/>
+      <w:lvlJc w:val="left"/>
+      <w:pPr>
+        <w:ind w:left="2160" w:hanging="720"/>
+      </w:pPr>
+      <w:rPr>
+        <w:rFonts w:hint="default"/>
+      </w:rPr>
+    </w:lvl>
+    <w:lvl w:ilvl="3">
+      <w:start w:val="1"/>
+      <w:numFmt w:val="decimal"/>
+      <w:lvlText w:val="%1.%2)%3.%4."/>
+      <w:lvlJc w:val="left"/>
+      <w:pPr>
+        <w:ind w:left="2880" w:hanging="720"/>
+      </w:pPr>
+      <w:rPr>
+        <w:rFonts w:hint="default"/>
+      </w:rPr>
+    </w:lvl>
+    <w:lvl w:ilvl="4">
+      <w:start w:val="1"/>
+      <w:numFmt w:val="decimal"/>
+      <w:lvlText w:val="%1.%2)%3.%4.%5."/>
+      <w:lvlJc w:val="left"/>
+      <w:pPr>
+        <w:ind w:left="3960" w:hanging="1080"/>
+      </w:pPr>
+      <w:rPr>
+        <w:rFonts w:hint="default"/>
+      </w:rPr>
+    </w:lvl>
+    <w:lvl w:ilvl="5">
+      <w:start w:val="1"/>
+      <w:numFmt w:val="decimal"/>
+      <w:lvlText w:val="%1.%2)%3.%4.%5.%6."/>
+      <w:lvlJc w:val="left"/>
+      <w:pPr>
+        <w:ind w:left="4680" w:hanging="1080"/>
+      </w:pPr>
+      <w:rPr>
+        <w:rFonts w:hint="default"/>
+      </w:rPr>
+    </w:lvl>
+    <w:lvl w:ilvl="6">
+      <w:start w:val="1"/>
+      <w:numFmt w:val="decimal"/>
+      <w:lvlText w:val="%1.%2)%3.%4.%5.%6.%7."/>
+      <w:lvlJc w:val="left"/>
+      <w:pPr>
+        <w:ind w:left="5760" w:hanging="1440"/>
+      </w:pPr>
+      <w:rPr>
+        <w:rFonts w:hint="default"/>
+      </w:rPr>
+    </w:lvl>
+    <w:lvl w:ilvl="7">
+      <w:start w:val="1"/>
+      <w:numFmt w:val="decimal"/>
+      <w:lvlText w:val="%1.%2)%3.%4.%5.%6.%7.%8."/>
+      <w:lvlJc w:val="left"/>
+      <w:pPr>
+        <w:ind w:left="6480" w:hanging="1440"/>
+      </w:pPr>
+      <w:rPr>
+        <w:rFonts w:hint="default"/>
+      </w:rPr>
+    </w:lvl>
+    <w:lvl w:ilvl="8">
+      <w:start w:val="1"/>
+      <w:numFmt w:val="decimal"/>
+      <w:lvlText w:val="%1.%2)%3.%4.%5.%6.%7.%8.%9."/>
+      <w:lvlJc w:val="left"/>
+      <w:pPr>
+        <w:ind w:left="7560" w:hanging="1800"/>
+      </w:pPr>
+      <w:rPr>
+        <w:rFonts w:hint="default"/>
+      </w:rPr>
+    </w:lvl>
+  </w:abstractNum>
   <w:num w:numId="1">
     <w:abstractNumId w:val="0"/>
   </w:num>
   <w:num w:numId="2">
     <w:abstractNumId w:val="1"/>
+  </w:num>
+  <w:num w:numId="3">
+    <w:abstractNumId w:val="2"/>
   </w:num>
 </w:numbering>
 </file>
@@ -1874,7 +3185,7 @@
 </file>
 
 <file path=customXml/itemProps1.xml><?xml version="1.0" encoding="utf-8"?>
-<ds:datastoreItem xmlns:ds="http://schemas.openxmlformats.org/officeDocument/2006/customXml" ds:itemID="{FFDB1FE4-0743-412E-B50C-9999A63DB1D5}">
+<ds:datastoreItem xmlns:ds="http://schemas.openxmlformats.org/officeDocument/2006/customXml" ds:itemID="{1DC59DD9-DDBB-4214-AD2B-76C8DECAB60C}">
   <ds:schemaRefs>
     <ds:schemaRef ds:uri="http://schemas.openxmlformats.org/officeDocument/2006/bibliography"/>
   </ds:schemaRefs>
